--- a/Homework 4.docx
+++ b/Homework 4.docx
@@ -79,14 +79,7 @@
           <w:rFonts w:cs="Times New Roman"/>
           <w:szCs w:val="24"/>
         </w:rPr>
-        <w:t xml:space="preserve">Using the ”Carseats” data set to answer the following </w:t>
-      </w:r>
-      <w:r>
-        <w:rPr>
-          <w:rFonts w:cs="Times New Roman"/>
-          <w:szCs w:val="24"/>
-        </w:rPr>
-        <w:t>questions:</w:t>
+        <w:t>Using the ”Carseats” data set to answer the following questions:</w:t>
       </w:r>
     </w:p>
     <w:p>
@@ -162,7 +155,82 @@
         </w:rPr>
       </w:pPr>
       <w:r>
-        <w:t>For which of the predictors can you reject the null hypothesis H0 : βj = 0?</w:t>
+        <w:t>For which of the predictors can you reject the null hypothesis</w:t>
+      </w:r>
+      <w:r>
+        <w:rPr>
+          <w:rFonts w:eastAsiaTheme="minorEastAsia" w:hint="eastAsia"/>
+        </w:rPr>
+        <w:t xml:space="preserve"> </w:t>
+      </w:r>
+      <m:oMath>
+        <m:sSub>
+          <m:sSubPr>
+            <m:ctrlPr>
+              <w:rPr>
+                <w:rFonts w:ascii="Cambria Math" w:hAnsi="Cambria Math"/>
+                <w:i/>
+              </w:rPr>
+            </m:ctrlPr>
+          </m:sSubPr>
+          <m:e>
+            <m:r>
+              <w:rPr>
+                <w:rFonts w:ascii="Cambria Math" w:hAnsi="Cambria Math"/>
+              </w:rPr>
+              <m:t>H</m:t>
+            </m:r>
+          </m:e>
+          <m:sub>
+            <m:r>
+              <w:rPr>
+                <w:rFonts w:ascii="Cambria Math" w:hAnsi="Cambria Math"/>
+              </w:rPr>
+              <m:t>0</m:t>
+            </m:r>
+          </m:sub>
+        </m:sSub>
+        <m:r>
+          <w:rPr>
+            <w:rFonts w:ascii="Cambria Math" w:hAnsi="Cambria Math"/>
+          </w:rPr>
+          <m:t>:</m:t>
+        </m:r>
+        <m:sSub>
+          <m:sSubPr>
+            <m:ctrlPr>
+              <w:rPr>
+                <w:rFonts w:ascii="Cambria Math" w:hAnsi="Cambria Math"/>
+                <w:i/>
+              </w:rPr>
+            </m:ctrlPr>
+          </m:sSubPr>
+          <m:e>
+            <m:r>
+              <w:rPr>
+                <w:rFonts w:ascii="Cambria Math" w:hAnsi="Cambria Math"/>
+              </w:rPr>
+              <m:t>β</m:t>
+            </m:r>
+          </m:e>
+          <m:sub>
+            <m:r>
+              <w:rPr>
+                <w:rFonts w:ascii="Cambria Math" w:hAnsi="Cambria Math"/>
+              </w:rPr>
+              <m:t>j</m:t>
+            </m:r>
+          </m:sub>
+        </m:sSub>
+        <m:r>
+          <w:rPr>
+            <w:rFonts w:ascii="Cambria Math" w:hAnsi="Cambria Math"/>
+          </w:rPr>
+          <m:t>=0</m:t>
+        </m:r>
+      </m:oMath>
+      <w:r>
+        <w:t>?</w:t>
       </w:r>
     </w:p>
     <w:p>
@@ -262,6 +330,12 @@
     </w:p>
     <w:p>
       <w:pPr>
+        <w:pStyle w:val="a4"/>
+        <w:numPr>
+          <w:ilvl w:val="0"/>
+          <w:numId w:val="9"/>
+        </w:numPr>
+        <w:ind w:firstLineChars="0"/>
         <w:rPr>
           <w:rFonts w:eastAsiaTheme="minorEastAsia" w:cs="Times New Roman"/>
           <w:szCs w:val="24"/>
@@ -270,11 +344,19 @@
       </w:pPr>
       <w:r>
         <w:rPr>
+          <w:rFonts w:eastAsiaTheme="minorEastAsia" w:cs="Times New Roman"/>
+          <w:szCs w:val="24"/>
+          <w:lang w:val="en-US"/>
+        </w:rPr>
+        <w:t>Implemented in main.</w:t>
+      </w:r>
+      <w:r>
+        <w:rPr>
           <w:rFonts w:eastAsiaTheme="minorEastAsia" w:cs="Times New Roman" w:hint="eastAsia"/>
           <w:szCs w:val="24"/>
           <w:lang w:val="en-US"/>
         </w:rPr>
-        <w:t xml:space="preserve">a) </w:t>
+        <w:t>r</w:t>
       </w:r>
       <w:r>
         <w:rPr>
@@ -282,18 +364,75 @@
           <w:szCs w:val="24"/>
           <w:lang w:val="en-US"/>
         </w:rPr>
-        <w:t xml:space="preserve">Implemented in main.ipynb. </w:t>
-      </w:r>
-      <m:oMath>
-        <m:r>
-          <w:rPr>
-            <w:rFonts w:ascii="Cambria Math" w:eastAsiaTheme="minorEastAsia" w:hAnsi="Cambria Math" w:cs="Times New Roman"/>
-            <w:szCs w:val="24"/>
-            <w:lang w:val="en-US"/>
-          </w:rPr>
-          <w:br/>
-        </m:r>
-      </m:oMath>
+        <w:t>.</w:t>
+      </w:r>
+    </w:p>
+    <w:p>
+      <w:pPr>
+        <w:pStyle w:val="a4"/>
+        <w:keepNext/>
+        <w:ind w:left="360" w:firstLineChars="0" w:firstLine="0"/>
+      </w:pPr>
+      <w:r>
+        <w:rPr>
+          <w:rFonts w:eastAsiaTheme="minorEastAsia" w:cs="Times New Roman"/>
+          <w:szCs w:val="24"/>
+          <w:lang w:val="en-US"/>
+        </w:rPr>
+        <w:drawing>
+          <wp:inline distT="0" distB="0" distL="0" distR="0" wp14:anchorId="63A66C14" wp14:editId="361C99FD">
+            <wp:extent cx="4681195" cy="3101009"/>
+            <wp:effectExtent l="0" t="0" r="5715" b="4445"/>
+            <wp:docPr id="1" name="圖片 1" descr="一張含有 桌 的圖片&#10;&#10;自動產生的描述"/>
+            <wp:cNvGraphicFramePr>
+              <a:graphicFrameLocks xmlns:a="http://schemas.openxmlformats.org/drawingml/2006/main" noChangeAspect="1"/>
+            </wp:cNvGraphicFramePr>
+            <a:graphic xmlns:a="http://schemas.openxmlformats.org/drawingml/2006/main">
+              <a:graphicData uri="http://schemas.openxmlformats.org/drawingml/2006/picture">
+                <pic:pic xmlns:pic="http://schemas.openxmlformats.org/drawingml/2006/picture">
+                  <pic:nvPicPr>
+                    <pic:cNvPr id="1" name="圖片 1" descr="一張含有 桌 的圖片&#10;&#10;自動產生的描述"/>
+                    <pic:cNvPicPr/>
+                  </pic:nvPicPr>
+                  <pic:blipFill rotWithShape="1">
+                    <a:blip r:embed="rId8"/>
+                    <a:srcRect t="1684"/>
+                    <a:stretch/>
+                  </pic:blipFill>
+                  <pic:spPr bwMode="auto">
+                    <a:xfrm>
+                      <a:off x="0" y="0"/>
+                      <a:ext cx="4685370" cy="3103774"/>
+                    </a:xfrm>
+                    <a:prstGeom prst="rect">
+                      <a:avLst/>
+                    </a:prstGeom>
+                    <a:ln>
+                      <a:noFill/>
+                    </a:ln>
+                    <a:extLst>
+                      <a:ext uri="{53640926-AAD7-44D8-BBD7-CCE9431645EC}">
+                        <a14:shadowObscured xmlns:a14="http://schemas.microsoft.com/office/drawing/2010/main"/>
+                      </a:ext>
+                    </a:extLst>
+                  </pic:spPr>
+                </pic:pic>
+              </a:graphicData>
+            </a:graphic>
+          </wp:inline>
+        </w:drawing>
+      </w:r>
+    </w:p>
+    <w:p>
+      <w:pPr>
+        <w:pStyle w:val="a4"/>
+        <w:ind w:left="360" w:firstLineChars="0" w:firstLine="0"/>
+        <w:rPr>
+          <w:rFonts w:eastAsiaTheme="minorEastAsia" w:cs="Times New Roman"/>
+          <w:szCs w:val="24"/>
+          <w:lang w:val="en-US"/>
+        </w:rPr>
+      </w:pPr>
       <m:oMathPara>
         <m:oMath>
           <m:acc>
@@ -398,6 +537,14 @@
               </m:r>
             </m:sub>
           </m:sSub>
+          <m:r>
+            <w:rPr>
+              <w:rFonts w:ascii="Cambria Math" w:eastAsiaTheme="minorEastAsia" w:hAnsi="Cambria Math" w:cs="Times New Roman"/>
+              <w:szCs w:val="24"/>
+              <w:lang w:val="en-US"/>
+            </w:rPr>
+            <m:t>Price+</m:t>
+          </m:r>
           <m:sSub>
             <m:sSubPr>
               <m:ctrlPr>
@@ -416,7 +563,7 @@
                   <w:szCs w:val="24"/>
                   <w:lang w:val="en-US"/>
                 </w:rPr>
-                <m:t>x</m:t>
+                <m:t>β</m:t>
               </m:r>
             </m:e>
             <m:sub>
@@ -426,7 +573,7 @@
                   <w:szCs w:val="24"/>
                   <w:lang w:val="en-US"/>
                 </w:rPr>
-                <m:t>1</m:t>
+                <m:t>2</m:t>
               </m:r>
             </m:sub>
           </m:sSub>
@@ -436,13 +583,59 @@
               <w:szCs w:val="24"/>
               <w:lang w:val="en-US"/>
             </w:rPr>
-            <m:t>+</m:t>
+            <m:t>Urban+</m:t>
+          </m:r>
+          <m:sSub>
+            <m:sSubPr>
+              <m:ctrlPr>
+                <w:rPr>
+                  <w:rFonts w:ascii="Cambria Math" w:eastAsiaTheme="minorEastAsia" w:hAnsi="Cambria Math" w:cs="Times New Roman"/>
+                  <w:i/>
+                  <w:szCs w:val="24"/>
+                  <w:lang w:val="en-US"/>
+                </w:rPr>
+              </m:ctrlPr>
+            </m:sSubPr>
+            <m:e>
+              <m:r>
+                <w:rPr>
+                  <w:rFonts w:ascii="Cambria Math" w:eastAsiaTheme="minorEastAsia" w:hAnsi="Cambria Math" w:cs="Times New Roman"/>
+                  <w:szCs w:val="24"/>
+                  <w:lang w:val="en-US"/>
+                </w:rPr>
+                <m:t>β</m:t>
+              </m:r>
+            </m:e>
+            <m:sub>
+              <m:r>
+                <w:rPr>
+                  <w:rFonts w:ascii="Cambria Math" w:eastAsiaTheme="minorEastAsia" w:hAnsi="Cambria Math" w:cs="Times New Roman"/>
+                  <w:szCs w:val="24"/>
+                  <w:lang w:val="en-US"/>
+                </w:rPr>
+                <m:t>3</m:t>
+              </m:r>
+            </m:sub>
+          </m:sSub>
+          <m:r>
+            <w:rPr>
+              <w:rFonts w:ascii="Cambria Math" w:eastAsiaTheme="minorEastAsia" w:hAnsi="Cambria Math" w:cs="Times New Roman"/>
+              <w:szCs w:val="24"/>
+              <w:lang w:val="en-US"/>
+            </w:rPr>
+            <m:t>US</m:t>
           </m:r>
         </m:oMath>
       </m:oMathPara>
     </w:p>
     <w:p>
       <w:pPr>
+        <w:pStyle w:val="a4"/>
+        <w:numPr>
+          <w:ilvl w:val="0"/>
+          <w:numId w:val="9"/>
+        </w:numPr>
+        <w:ind w:firstLineChars="0"/>
         <w:rPr>
           <w:rFonts w:eastAsiaTheme="minorEastAsia" w:cs="Times New Roman"/>
           <w:szCs w:val="24"/>
@@ -451,19 +644,12 @@
       </w:pPr>
       <w:r>
         <w:rPr>
-          <w:rFonts w:eastAsiaTheme="minorEastAsia" w:cs="Times New Roman" w:hint="eastAsia"/>
-          <w:szCs w:val="24"/>
-          <w:lang w:val="en-US"/>
-        </w:rPr>
-        <w:t>b</w:t>
-      </w:r>
-      <w:r>
-        <w:rPr>
           <w:rFonts w:eastAsiaTheme="minorEastAsia" w:cs="Times New Roman"/>
           <w:szCs w:val="24"/>
           <w:lang w:val="en-US"/>
         </w:rPr>
-        <w:t>) The coefficients are</w:t>
+        <w:lastRenderedPageBreak/>
+        <w:t>The coefficients are</w:t>
       </w:r>
     </w:p>
     <w:tbl>
@@ -490,7 +676,7 @@
             <w:pPr>
               <w:jc w:val="center"/>
               <w:rPr>
-                <w:rFonts w:eastAsiaTheme="minorEastAsia" w:cs="Times New Roman" w:hint="eastAsia"/>
+                <w:rFonts w:eastAsiaTheme="minorEastAsia" w:cs="Times New Roman"/>
                 <w:szCs w:val="24"/>
                 <w:lang w:val="en-US"/>
               </w:rPr>
@@ -522,7 +708,7 @@
               <w:jc w:val="center"/>
               <w:cnfStyle w:val="100000000000" w:firstRow="1" w:lastRow="0" w:firstColumn="0" w:lastColumn="0" w:oddVBand="0" w:evenVBand="0" w:oddHBand="0" w:evenHBand="0" w:firstRowFirstColumn="0" w:firstRowLastColumn="0" w:lastRowFirstColumn="0" w:lastRowLastColumn="0"/>
               <w:rPr>
-                <w:rFonts w:eastAsiaTheme="minorEastAsia" w:cs="Times New Roman" w:hint="eastAsia"/>
+                <w:rFonts w:eastAsiaTheme="minorEastAsia" w:cs="Times New Roman"/>
                 <w:szCs w:val="24"/>
                 <w:lang w:val="en-US"/>
               </w:rPr>
@@ -559,7 +745,7 @@
             <w:pPr>
               <w:jc w:val="center"/>
               <w:rPr>
-                <w:rFonts w:eastAsiaTheme="minorEastAsia" w:cs="Times New Roman" w:hint="eastAsia"/>
+                <w:rFonts w:eastAsiaTheme="minorEastAsia" w:cs="Times New Roman"/>
                 <w:szCs w:val="24"/>
                 <w:lang w:val="en-US"/>
               </w:rPr>
@@ -591,7 +777,7 @@
               <w:jc w:val="center"/>
               <w:cnfStyle w:val="000000000000" w:firstRow="0" w:lastRow="0" w:firstColumn="0" w:lastColumn="0" w:oddVBand="0" w:evenVBand="0" w:oddHBand="0" w:evenHBand="0" w:firstRowFirstColumn="0" w:firstRowLastColumn="0" w:lastRowFirstColumn="0" w:lastRowLastColumn="0"/>
               <w:rPr>
-                <w:rFonts w:eastAsiaTheme="minorEastAsia" w:cs="Times New Roman" w:hint="eastAsia"/>
+                <w:rFonts w:eastAsiaTheme="minorEastAsia" w:cs="Times New Roman"/>
                 <w:szCs w:val="24"/>
                 <w:lang w:val="en-US"/>
               </w:rPr>
@@ -628,7 +814,7 @@
             <w:pPr>
               <w:jc w:val="center"/>
               <w:rPr>
-                <w:rFonts w:eastAsiaTheme="minorEastAsia" w:cs="Times New Roman" w:hint="eastAsia"/>
+                <w:rFonts w:eastAsiaTheme="minorEastAsia" w:cs="Times New Roman"/>
                 <w:szCs w:val="24"/>
                 <w:lang w:val="en-US"/>
               </w:rPr>
@@ -648,6 +834,14 @@
                 <w:lang w:val="en-US"/>
               </w:rPr>
               <w:t>rban</w:t>
+            </w:r>
+            <w:r>
+              <w:rPr>
+                <w:rFonts w:eastAsiaTheme="minorEastAsia" w:cs="Times New Roman"/>
+                <w:szCs w:val="24"/>
+                <w:lang w:val="en-US"/>
+              </w:rPr>
+              <w:t>Yes</w:t>
             </w:r>
           </w:p>
         </w:tc>
@@ -660,7 +854,7 @@
               <w:jc w:val="center"/>
               <w:cnfStyle w:val="000000000000" w:firstRow="0" w:lastRow="0" w:firstColumn="0" w:lastColumn="0" w:oddVBand="0" w:evenVBand="0" w:oddHBand="0" w:evenHBand="0" w:firstRowFirstColumn="0" w:firstRowLastColumn="0" w:lastRowFirstColumn="0" w:lastRowLastColumn="0"/>
               <w:rPr>
-                <w:rFonts w:eastAsiaTheme="minorEastAsia" w:cs="Times New Roman" w:hint="eastAsia"/>
+                <w:rFonts w:eastAsiaTheme="minorEastAsia" w:cs="Times New Roman"/>
                 <w:szCs w:val="24"/>
                 <w:lang w:val="en-US"/>
               </w:rPr>
@@ -679,7 +873,15 @@
                 <w:szCs w:val="24"/>
                 <w:lang w:val="en-US"/>
               </w:rPr>
-              <w:t>0.04</w:t>
+              <w:t>0.0</w:t>
+            </w:r>
+            <w:r>
+              <w:rPr>
+                <w:rFonts w:eastAsiaTheme="minorEastAsia" w:cs="Times New Roman"/>
+                <w:szCs w:val="24"/>
+                <w:lang w:val="en-US"/>
+              </w:rPr>
+              <w:t>2</w:t>
             </w:r>
           </w:p>
         </w:tc>
@@ -697,7 +899,7 @@
             <w:pPr>
               <w:jc w:val="center"/>
               <w:rPr>
-                <w:rFonts w:eastAsiaTheme="minorEastAsia" w:cs="Times New Roman" w:hint="eastAsia"/>
+                <w:rFonts w:eastAsiaTheme="minorEastAsia" w:cs="Times New Roman"/>
                 <w:szCs w:val="24"/>
                 <w:lang w:val="en-US"/>
               </w:rPr>
@@ -717,6 +919,14 @@
                 <w:lang w:val="en-US"/>
               </w:rPr>
               <w:t>S</w:t>
+            </w:r>
+            <w:r>
+              <w:rPr>
+                <w:rFonts w:eastAsiaTheme="minorEastAsia" w:cs="Times New Roman"/>
+                <w:szCs w:val="24"/>
+                <w:lang w:val="en-US"/>
+              </w:rPr>
+              <w:t>Yes</w:t>
             </w:r>
           </w:p>
         </w:tc>
@@ -729,7 +939,7 @@
               <w:jc w:val="center"/>
               <w:cnfStyle w:val="000000000000" w:firstRow="0" w:lastRow="0" w:firstColumn="0" w:lastColumn="0" w:oddVBand="0" w:evenVBand="0" w:oddHBand="0" w:evenHBand="0" w:firstRowFirstColumn="0" w:firstRowLastColumn="0" w:lastRowFirstColumn="0" w:lastRowLastColumn="0"/>
               <w:rPr>
-                <w:rFonts w:eastAsiaTheme="minorEastAsia" w:cs="Times New Roman" w:hint="eastAsia"/>
+                <w:rFonts w:eastAsiaTheme="minorEastAsia" w:cs="Times New Roman"/>
                 <w:szCs w:val="24"/>
                 <w:lang w:val="en-US"/>
               </w:rPr>
@@ -748,7 +958,23 @@
                 <w:szCs w:val="24"/>
                 <w:lang w:val="en-US"/>
               </w:rPr>
-              <w:t>.00</w:t>
+              <w:t>.</w:t>
+            </w:r>
+            <w:r>
+              <w:rPr>
+                <w:rFonts w:eastAsiaTheme="minorEastAsia" w:cs="Times New Roman"/>
+                <w:szCs w:val="24"/>
+                <w:lang w:val="en-US"/>
+              </w:rPr>
+              <w:t>2</w:t>
+            </w:r>
+            <w:r>
+              <w:rPr>
+                <w:rFonts w:eastAsiaTheme="minorEastAsia" w:cs="Times New Roman"/>
+                <w:szCs w:val="24"/>
+                <w:lang w:val="en-US"/>
+              </w:rPr>
+              <w:t>0</w:t>
             </w:r>
           </w:p>
         </w:tc>
@@ -757,19 +983,3416 @@
     <w:p>
       <w:pPr>
         <w:ind w:firstLine="420"/>
+      </w:pPr>
+      <w:r>
+        <w:t>The fitted coefficient of “</w:t>
+      </w:r>
+      <w:r>
+        <w:t>Price</w:t>
+      </w:r>
+      <w:r>
+        <w:t xml:space="preserve">” is </w:t>
+      </w:r>
+      <w:r>
+        <w:t>-0.05</w:t>
+      </w:r>
+      <w:r>
+        <w:t>, and it is significant.</w:t>
+      </w:r>
+      <w:r>
+        <w:t xml:space="preserve"> </w:t>
+      </w:r>
+      <w:r>
+        <w:t xml:space="preserve">It means the values of </w:t>
+      </w:r>
+      <w:r>
+        <w:t>Sales is affected by Price</w:t>
+      </w:r>
+      <w:r>
+        <w:t xml:space="preserve">. </w:t>
+      </w:r>
+      <w:r>
+        <w:t xml:space="preserve">The larger the different in Price, the more significance difference in Sales. </w:t>
+      </w:r>
+    </w:p>
+    <w:p>
+      <w:pPr>
+        <w:ind w:firstLine="420"/>
+      </w:pPr>
+      <w:r>
+        <w:t>The fitted coefficient of “</w:t>
+      </w:r>
+      <w:r>
+        <w:t>Urban</w:t>
+      </w:r>
+      <w:r>
+        <w:t>Yes” is</w:t>
+      </w:r>
+      <w:r>
+        <w:t xml:space="preserve"> -0.02</w:t>
+      </w:r>
+      <w:r>
+        <w:t xml:space="preserve">, </w:t>
+      </w:r>
+      <w:r>
+        <w:t xml:space="preserve">but </w:t>
+      </w:r>
+      <w:r>
+        <w:t>it is</w:t>
+      </w:r>
+      <w:r>
+        <w:t xml:space="preserve"> not</w:t>
+      </w:r>
+      <w:r>
+        <w:t xml:space="preserve"> significant</w:t>
+      </w:r>
+      <w:r>
+        <w:t xml:space="preserve">, indicates that </w:t>
+      </w:r>
+      <w:r>
+        <w:t xml:space="preserve">the values of </w:t>
+      </w:r>
+      <w:r>
+        <w:t>Sales</w:t>
+      </w:r>
+      <w:r>
+        <w:t xml:space="preserve"> for </w:t>
+      </w:r>
+      <w:r>
+        <w:t>car seats in urban</w:t>
+      </w:r>
+      <w:r>
+        <w:t xml:space="preserve"> and car seats in</w:t>
+      </w:r>
+      <w:r>
+        <w:t xml:space="preserve"> </w:t>
+      </w:r>
+      <w:r>
+        <w:t>non</w:t>
+      </w:r>
+      <w:r>
+        <w:t>-urban</w:t>
+      </w:r>
+      <w:r>
+        <w:t xml:space="preserve"> </w:t>
+      </w:r>
+      <w:r>
+        <w:t xml:space="preserve">do not </w:t>
+      </w:r>
+      <w:r>
+        <w:t xml:space="preserve">have significant difference. Specifically, </w:t>
+      </w:r>
+      <w:r>
+        <w:t xml:space="preserve">assume that not in US, </w:t>
+      </w:r>
+      <w:r>
+        <w:t>the intercept of car seats in</w:t>
+      </w:r>
+      <w:r>
+        <w:t xml:space="preserve"> urban </w:t>
+      </w:r>
+      <w:r>
+        <w:t>is</w:t>
+      </w:r>
+      <w:r>
+        <w:t xml:space="preserve"> 13.04-0.02 = 13.02</w:t>
+      </w:r>
+      <w:r>
+        <w:t>, and the intercept of car seats in</w:t>
+      </w:r>
+      <w:r>
+        <w:t xml:space="preserve"> non-urban</w:t>
+      </w:r>
+      <w:r>
+        <w:t xml:space="preserve"> is </w:t>
+      </w:r>
+      <w:r>
+        <w:t>13.04</w:t>
+      </w:r>
+      <w:r>
+        <w:t>.</w:t>
+      </w:r>
+    </w:p>
+    <w:p>
+      <w:pPr>
+        <w:ind w:firstLine="420"/>
+      </w:pPr>
+      <w:r>
+        <w:t>The fitted coefficient of “</w:t>
+      </w:r>
+      <w:r>
+        <w:t>US</w:t>
+      </w:r>
+      <w:r>
+        <w:t xml:space="preserve">Yes” is </w:t>
+      </w:r>
+      <w:r>
+        <w:t>1.20</w:t>
+      </w:r>
+      <w:r>
+        <w:t>, and it is significant</w:t>
+      </w:r>
+      <w:r>
+        <w:t>, indicates</w:t>
+      </w:r>
+      <w:r>
+        <w:t xml:space="preserve"> the values of </w:t>
+      </w:r>
+      <w:r>
+        <w:t>Sales</w:t>
+      </w:r>
+      <w:r>
+        <w:t xml:space="preserve"> for car seats in</w:t>
+      </w:r>
+      <w:r>
+        <w:t xml:space="preserve"> US</w:t>
+      </w:r>
+      <w:r>
+        <w:t xml:space="preserve"> and car seats in</w:t>
+      </w:r>
+      <w:r>
+        <w:t xml:space="preserve"> </w:t>
+      </w:r>
+      <w:r>
+        <w:t>non-</w:t>
+      </w:r>
+      <w:r>
+        <w:t>US</w:t>
+      </w:r>
+      <w:r>
+        <w:t xml:space="preserve"> have significant difference. Specifically, assume that </w:t>
+      </w:r>
+      <w:r>
+        <w:t xml:space="preserve">not in urban, </w:t>
+      </w:r>
+      <w:r>
+        <w:t>the intercept of</w:t>
+      </w:r>
+      <w:r>
+        <w:t xml:space="preserve"> </w:t>
+      </w:r>
+      <w:r>
+        <w:t>car seats in</w:t>
+      </w:r>
+      <w:r>
+        <w:t xml:space="preserve"> </w:t>
+      </w:r>
+      <w:r>
+        <w:t xml:space="preserve">US is </w:t>
+      </w:r>
+      <w:r>
+        <w:t>13.02+1.20 = 14.22</w:t>
+      </w:r>
+      <w:r>
+        <w:t>, and the intercept of car seats in</w:t>
+      </w:r>
+      <w:r>
+        <w:t xml:space="preserve"> </w:t>
+      </w:r>
+      <w:r>
+        <w:t>non-US is -493.73.</w:t>
+      </w:r>
+    </w:p>
+    <w:p>
+      <w:pPr>
+        <w:pStyle w:val="a4"/>
+        <w:numPr>
+          <w:ilvl w:val="0"/>
+          <w:numId w:val="9"/>
+        </w:numPr>
+        <w:ind w:firstLineChars="0"/>
+        <w:rPr>
+          <w:rFonts w:eastAsiaTheme="minorEastAsia" w:cs="Times New Roman"/>
+          <w:szCs w:val="24"/>
+          <w:lang w:val="en-US"/>
+        </w:rPr>
+      </w:pPr>
+      <m:oMath>
+        <m:acc>
+          <m:accPr>
+            <m:ctrlPr>
+              <w:rPr>
+                <w:rFonts w:ascii="Cambria Math" w:eastAsiaTheme="minorEastAsia" w:hAnsi="Cambria Math" w:cs="Times New Roman"/>
+                <w:i/>
+                <w:szCs w:val="24"/>
+                <w:lang w:val="en-US"/>
+              </w:rPr>
+            </m:ctrlPr>
+          </m:accPr>
+          <m:e>
+            <m:r>
+              <w:rPr>
+                <w:rFonts w:ascii="Cambria Math" w:eastAsiaTheme="minorEastAsia" w:hAnsi="Cambria Math" w:cs="Times New Roman"/>
+                <w:szCs w:val="24"/>
+                <w:lang w:val="en-US"/>
+              </w:rPr>
+              <m:t>y</m:t>
+            </m:r>
+          </m:e>
+        </m:acc>
+        <m:r>
+          <w:rPr>
+            <w:rFonts w:ascii="Cambria Math" w:eastAsiaTheme="minorEastAsia" w:hAnsi="Cambria Math" w:cs="Times New Roman"/>
+            <w:szCs w:val="24"/>
+            <w:lang w:val="en-US"/>
+          </w:rPr>
+          <m:t>=</m:t>
+        </m:r>
+        <m:d>
+          <m:dPr>
+            <m:begChr m:val="{"/>
+            <m:endChr m:val=""/>
+            <m:ctrlPr>
+              <w:rPr>
+                <w:rFonts w:ascii="Cambria Math" w:eastAsiaTheme="minorEastAsia" w:hAnsi="Cambria Math" w:cs="Times New Roman"/>
+                <w:i/>
+                <w:szCs w:val="24"/>
+                <w:lang w:val="en-US"/>
+              </w:rPr>
+            </m:ctrlPr>
+          </m:dPr>
+          <m:e>
+            <m:eqArr>
+              <m:eqArrPr>
+                <m:ctrlPr>
+                  <w:rPr>
+                    <w:rFonts w:ascii="Cambria Math" w:eastAsiaTheme="minorEastAsia" w:hAnsi="Cambria Math" w:cs="Times New Roman"/>
+                    <w:i/>
+                    <w:szCs w:val="24"/>
+                    <w:lang w:val="en-US"/>
+                  </w:rPr>
+                </m:ctrlPr>
+              </m:eqArrPr>
+              <m:e>
+                <m:r>
+                  <w:rPr>
+                    <w:rFonts w:ascii="Cambria Math" w:eastAsiaTheme="minorEastAsia" w:hAnsi="Cambria Math" w:cs="Times New Roman"/>
+                    <w:szCs w:val="24"/>
+                    <w:lang w:val="en-US"/>
+                  </w:rPr>
+                  <m:t>14.22-0.05Price, when Urban=Yes and US=Yes</m:t>
+                </m:r>
+              </m:e>
+              <m:e>
+                <m:r>
+                  <w:rPr>
+                    <w:rFonts w:ascii="Cambria Math" w:eastAsiaTheme="minorEastAsia" w:hAnsi="Cambria Math" w:cs="Times New Roman"/>
+                    <w:szCs w:val="24"/>
+                    <w:lang w:val="en-US"/>
+                  </w:rPr>
+                  <m:t>13.02-0.05Price, when Urban=Yes and US=No</m:t>
+                </m:r>
+              </m:e>
+              <m:e>
+                <m:r>
+                  <w:rPr>
+                    <w:rFonts w:ascii="Cambria Math" w:eastAsiaTheme="minorEastAsia" w:hAnsi="Cambria Math" w:cs="Times New Roman"/>
+                    <w:szCs w:val="24"/>
+                    <w:lang w:val="en-US"/>
+                  </w:rPr>
+                  <m:t>14.24-0.05Price, when Urban=No and US=Yes</m:t>
+                </m:r>
+                <m:ctrlPr>
+                  <w:rPr>
+                    <w:rFonts w:ascii="Cambria Math" w:eastAsia="Cambria Math" w:hAnsi="Cambria Math" w:cs="Cambria Math"/>
+                    <w:i/>
+                    <w:szCs w:val="24"/>
+                  </w:rPr>
+                </m:ctrlPr>
+              </m:e>
+              <m:e>
+                <m:r>
+                  <w:rPr>
+                    <w:rFonts w:ascii="Cambria Math" w:eastAsiaTheme="minorEastAsia" w:hAnsi="Cambria Math" w:cs="Times New Roman"/>
+                    <w:szCs w:val="24"/>
+                    <w:lang w:val="en-US"/>
+                  </w:rPr>
+                  <m:t>13.04-0.05Price, when Urban=No and US=No</m:t>
+                </m:r>
+              </m:e>
+            </m:eqArr>
+          </m:e>
+        </m:d>
+      </m:oMath>
+    </w:p>
+    <w:p>
+      <w:pPr>
+        <w:pStyle w:val="a4"/>
+        <w:numPr>
+          <w:ilvl w:val="0"/>
+          <w:numId w:val="9"/>
+        </w:numPr>
+        <w:ind w:firstLineChars="0"/>
+        <w:rPr>
+          <w:rFonts w:eastAsiaTheme="minorEastAsia" w:cs="Times New Roman"/>
+          <w:szCs w:val="24"/>
+          <w:lang w:val="en-US"/>
+        </w:rPr>
+      </w:pPr>
+      <w:r>
         <w:rPr>
           <w:rFonts w:eastAsiaTheme="minorEastAsia" w:cs="Times New Roman" w:hint="eastAsia"/>
           <w:szCs w:val="24"/>
           <w:lang w:val="en-US"/>
         </w:rPr>
-      </w:pPr>
+        <w:t>F</w:t>
+      </w:r>
       <w:r>
         <w:rPr>
           <w:rFonts w:eastAsiaTheme="minorEastAsia" w:cs="Times New Roman"/>
           <w:szCs w:val="24"/>
           <w:lang w:val="en-US"/>
         </w:rPr>
-        <w:t xml:space="preserve">The coefficients indicates that price and urban do not have huge effect on sales, compared to US. If the US is yes, </w:t>
+        <w:t>rom summary at (a), Price and US are significant variables. Thus, for these predictors, null hypothesis can be rejected.</w:t>
+      </w:r>
+    </w:p>
+    <w:p>
+      <w:pPr>
+        <w:pStyle w:val="a4"/>
+        <w:numPr>
+          <w:ilvl w:val="0"/>
+          <w:numId w:val="9"/>
+        </w:numPr>
+        <w:ind w:firstLineChars="0"/>
+        <w:rPr>
+          <w:rFonts w:eastAsiaTheme="minorEastAsia" w:cs="Times New Roman"/>
+          <w:szCs w:val="24"/>
+          <w:lang w:val="en-US"/>
+        </w:rPr>
+      </w:pPr>
+      <w:r>
+        <w:rPr>
+          <w:rFonts w:eastAsiaTheme="minorEastAsia" w:cs="Times New Roman"/>
+          <w:szCs w:val="24"/>
+          <w:lang w:val="en-US"/>
+        </w:rPr>
+        <w:t>Fit a regression model is fitted by Price and US.</w:t>
+      </w:r>
+    </w:p>
+    <w:p>
+      <w:pPr>
+        <w:pStyle w:val="a4"/>
+        <w:ind w:left="360" w:firstLineChars="0" w:firstLine="0"/>
+        <w:rPr>
+          <w:rFonts w:eastAsiaTheme="minorEastAsia" w:cs="Times New Roman" w:hint="eastAsia"/>
+          <w:szCs w:val="24"/>
+          <w:lang w:val="en-US"/>
+        </w:rPr>
+      </w:pPr>
+      <w:r>
+        <w:rPr>
+          <w:rFonts w:eastAsiaTheme="minorEastAsia" w:cs="Times New Roman"/>
+          <w:szCs w:val="24"/>
+          <w:lang w:val="en-US"/>
+        </w:rPr>
+        <w:drawing>
+          <wp:inline distT="0" distB="0" distL="0" distR="0" wp14:anchorId="6F7A4107" wp14:editId="24352660">
+            <wp:extent cx="3864334" cy="2543323"/>
+            <wp:effectExtent l="0" t="0" r="3175" b="0"/>
+            <wp:docPr id="4" name="圖片 4" descr="一張含有 文字 的圖片&#10;&#10;自動產生的描述"/>
+            <wp:cNvGraphicFramePr>
+              <a:graphicFrameLocks xmlns:a="http://schemas.openxmlformats.org/drawingml/2006/main" noChangeAspect="1"/>
+            </wp:cNvGraphicFramePr>
+            <a:graphic xmlns:a="http://schemas.openxmlformats.org/drawingml/2006/main">
+              <a:graphicData uri="http://schemas.openxmlformats.org/drawingml/2006/picture">
+                <pic:pic xmlns:pic="http://schemas.openxmlformats.org/drawingml/2006/picture">
+                  <pic:nvPicPr>
+                    <pic:cNvPr id="4" name="圖片 4" descr="一張含有 文字 的圖片&#10;&#10;自動產生的描述"/>
+                    <pic:cNvPicPr/>
+                  </pic:nvPicPr>
+                  <pic:blipFill>
+                    <a:blip r:embed="rId9"/>
+                    <a:stretch>
+                      <a:fillRect/>
+                    </a:stretch>
+                  </pic:blipFill>
+                  <pic:spPr>
+                    <a:xfrm>
+                      <a:off x="0" y="0"/>
+                      <a:ext cx="3885385" cy="2557178"/>
+                    </a:xfrm>
+                    <a:prstGeom prst="rect">
+                      <a:avLst/>
+                    </a:prstGeom>
+                  </pic:spPr>
+                </pic:pic>
+              </a:graphicData>
+            </a:graphic>
+          </wp:inline>
+        </w:drawing>
+      </w:r>
+    </w:p>
+    <w:p>
+      <w:pPr>
+        <w:pStyle w:val="a4"/>
+        <w:numPr>
+          <w:ilvl w:val="0"/>
+          <w:numId w:val="9"/>
+        </w:numPr>
+        <w:ind w:firstLineChars="0"/>
+        <w:rPr>
+          <w:rFonts w:eastAsiaTheme="minorEastAsia" w:cs="Times New Roman"/>
+          <w:szCs w:val="24"/>
+          <w:lang w:val="en-US"/>
+        </w:rPr>
+      </w:pPr>
+      <w:r>
+        <w:rPr>
+          <w:rFonts w:eastAsiaTheme="minorEastAsia" w:cs="Times New Roman" w:hint="eastAsia"/>
+          <w:szCs w:val="24"/>
+          <w:lang w:val="en-US"/>
+        </w:rPr>
+        <w:lastRenderedPageBreak/>
+        <w:t>T</w:t>
+      </w:r>
+      <w:r>
+        <w:rPr>
+          <w:rFonts w:eastAsiaTheme="minorEastAsia" w:cs="Times New Roman"/>
+          <w:szCs w:val="24"/>
+          <w:lang w:val="en-US"/>
+        </w:rPr>
+        <w:t>he model in (e) is slightly better than the model in (a) as the adjusted R</w:t>
+      </w:r>
+      <w:r>
+        <w:rPr>
+          <w:rFonts w:eastAsiaTheme="minorEastAsia" w:cs="Times New Roman"/>
+          <w:szCs w:val="24"/>
+          <w:vertAlign w:val="superscript"/>
+          <w:lang w:val="en-US"/>
+        </w:rPr>
+        <w:t>2</w:t>
+      </w:r>
+      <w:r>
+        <w:rPr>
+          <w:rFonts w:eastAsiaTheme="minorEastAsia" w:cs="Times New Roman"/>
+          <w:szCs w:val="24"/>
+          <w:lang w:val="en-US"/>
+        </w:rPr>
+        <w:t xml:space="preserve"> is 0.2354 and 0.2335 respectively, which is slightly higher. </w:t>
+      </w:r>
+      <w:r>
+        <w:rPr>
+          <w:rFonts w:eastAsiaTheme="minorEastAsia" w:cs="Times New Roman"/>
+          <w:szCs w:val="24"/>
+          <w:lang w:val="en-US"/>
+        </w:rPr>
+        <w:t>This is because the model in (e) uses less variables but only slightly reduce the value of R</w:t>
+      </w:r>
+      <w:r>
+        <w:rPr>
+          <w:rFonts w:eastAsiaTheme="minorEastAsia" w:cs="Times New Roman"/>
+          <w:szCs w:val="24"/>
+          <w:vertAlign w:val="superscript"/>
+          <w:lang w:val="en-US"/>
+        </w:rPr>
+        <w:t xml:space="preserve">2 </w:t>
+      </w:r>
+      <w:r>
+        <w:rPr>
+          <w:rFonts w:eastAsiaTheme="minorEastAsia" w:cs="Times New Roman"/>
+          <w:szCs w:val="24"/>
+          <w:lang w:val="en-US"/>
+        </w:rPr>
+        <w:t>compare with the model in (a).</w:t>
+      </w:r>
+      <w:r>
+        <w:rPr>
+          <w:rFonts w:eastAsiaTheme="minorEastAsia" w:cs="Times New Roman"/>
+          <w:szCs w:val="24"/>
+          <w:vertAlign w:val="superscript"/>
+          <w:lang w:val="en-US"/>
+        </w:rPr>
+        <w:t xml:space="preserve"> </w:t>
+      </w:r>
+    </w:p>
+    <w:p>
+      <w:pPr>
+        <w:pStyle w:val="a4"/>
+        <w:numPr>
+          <w:ilvl w:val="0"/>
+          <w:numId w:val="9"/>
+        </w:numPr>
+        <w:ind w:firstLineChars="0"/>
+        <w:rPr>
+          <w:rFonts w:eastAsiaTheme="minorEastAsia" w:cs="Times New Roman"/>
+          <w:szCs w:val="24"/>
+          <w:lang w:val="en-US"/>
+        </w:rPr>
+      </w:pPr>
+      <w:r>
+        <w:rPr>
+          <w:rFonts w:eastAsiaTheme="minorEastAsia" w:cs="Times New Roman"/>
+          <w:szCs w:val="24"/>
+          <w:lang w:val="en-US"/>
+        </w:rPr>
+        <w:drawing>
+          <wp:anchor distT="0" distB="0" distL="114300" distR="114300" simplePos="0" relativeHeight="251658240" behindDoc="0" locked="0" layoutInCell="1" allowOverlap="1" wp14:anchorId="424A8E96" wp14:editId="4F41A1DF">
+            <wp:simplePos x="0" y="0"/>
+            <wp:positionH relativeFrom="column">
+              <wp:posOffset>2893695</wp:posOffset>
+            </wp:positionH>
+            <wp:positionV relativeFrom="paragraph">
+              <wp:posOffset>473075</wp:posOffset>
+            </wp:positionV>
+            <wp:extent cx="2587625" cy="2583815"/>
+            <wp:effectExtent l="0" t="0" r="3175" b="6985"/>
+            <wp:wrapSquare wrapText="bothSides"/>
+            <wp:docPr id="8" name="圖片 8"/>
+            <wp:cNvGraphicFramePr>
+              <a:graphicFrameLocks xmlns:a="http://schemas.openxmlformats.org/drawingml/2006/main" noChangeAspect="1"/>
+            </wp:cNvGraphicFramePr>
+            <a:graphic xmlns:a="http://schemas.openxmlformats.org/drawingml/2006/main">
+              <a:graphicData uri="http://schemas.openxmlformats.org/drawingml/2006/picture">
+                <pic:pic xmlns:pic="http://schemas.openxmlformats.org/drawingml/2006/picture">
+                  <pic:nvPicPr>
+                    <pic:cNvPr id="1" name=""/>
+                    <pic:cNvPicPr/>
+                  </pic:nvPicPr>
+                  <pic:blipFill>
+                    <a:blip r:embed="rId10" cstate="print">
+                      <a:extLst>
+                        <a:ext uri="{28A0092B-C50C-407E-A947-70E740481C1C}">
+                          <a14:useLocalDpi xmlns:a14="http://schemas.microsoft.com/office/drawing/2010/main" val="0"/>
+                        </a:ext>
+                      </a:extLst>
+                    </a:blip>
+                    <a:stretch>
+                      <a:fillRect/>
+                    </a:stretch>
+                  </pic:blipFill>
+                  <pic:spPr>
+                    <a:xfrm>
+                      <a:off x="0" y="0"/>
+                      <a:ext cx="2587625" cy="2583815"/>
+                    </a:xfrm>
+                    <a:prstGeom prst="rect">
+                      <a:avLst/>
+                    </a:prstGeom>
+                  </pic:spPr>
+                </pic:pic>
+              </a:graphicData>
+            </a:graphic>
+            <wp14:sizeRelH relativeFrom="margin">
+              <wp14:pctWidth>0</wp14:pctWidth>
+            </wp14:sizeRelH>
+            <wp14:sizeRelV relativeFrom="margin">
+              <wp14:pctHeight>0</wp14:pctHeight>
+            </wp14:sizeRelV>
+          </wp:anchor>
+        </w:drawing>
+      </w:r>
+      <w:r>
+        <w:rPr>
+          <w:rFonts w:eastAsiaTheme="minorEastAsia" w:cs="Times New Roman"/>
+          <w:szCs w:val="24"/>
+          <w:lang w:val="en-US"/>
+        </w:rPr>
+        <w:drawing>
+          <wp:anchor distT="0" distB="0" distL="114300" distR="114300" simplePos="0" relativeHeight="251659264" behindDoc="0" locked="0" layoutInCell="1" allowOverlap="1" wp14:anchorId="50C7497E" wp14:editId="651C138C">
+            <wp:simplePos x="0" y="0"/>
+            <wp:positionH relativeFrom="column">
+              <wp:posOffset>230505</wp:posOffset>
+            </wp:positionH>
+            <wp:positionV relativeFrom="paragraph">
+              <wp:posOffset>473075</wp:posOffset>
+            </wp:positionV>
+            <wp:extent cx="2665095" cy="2576195"/>
+            <wp:effectExtent l="0" t="0" r="1905" b="0"/>
+            <wp:wrapSquare wrapText="bothSides"/>
+            <wp:docPr id="6" name="圖片 6" descr="一張含有 桌 的圖片&#10;&#10;自動產生的描述"/>
+            <wp:cNvGraphicFramePr>
+              <a:graphicFrameLocks xmlns:a="http://schemas.openxmlformats.org/drawingml/2006/main" noChangeAspect="1"/>
+            </wp:cNvGraphicFramePr>
+            <a:graphic xmlns:a="http://schemas.openxmlformats.org/drawingml/2006/main">
+              <a:graphicData uri="http://schemas.openxmlformats.org/drawingml/2006/picture">
+                <pic:pic xmlns:pic="http://schemas.openxmlformats.org/drawingml/2006/picture">
+                  <pic:nvPicPr>
+                    <pic:cNvPr id="6" name="圖片 6" descr="一張含有 桌 的圖片&#10;&#10;自動產生的描述"/>
+                    <pic:cNvPicPr/>
+                  </pic:nvPicPr>
+                  <pic:blipFill>
+                    <a:blip r:embed="rId11">
+                      <a:extLst>
+                        <a:ext uri="{28A0092B-C50C-407E-A947-70E740481C1C}">
+                          <a14:useLocalDpi xmlns:a14="http://schemas.microsoft.com/office/drawing/2010/main" val="0"/>
+                        </a:ext>
+                      </a:extLst>
+                    </a:blip>
+                    <a:stretch>
+                      <a:fillRect/>
+                    </a:stretch>
+                  </pic:blipFill>
+                  <pic:spPr>
+                    <a:xfrm>
+                      <a:off x="0" y="0"/>
+                      <a:ext cx="2665095" cy="2576195"/>
+                    </a:xfrm>
+                    <a:prstGeom prst="rect">
+                      <a:avLst/>
+                    </a:prstGeom>
+                  </pic:spPr>
+                </pic:pic>
+              </a:graphicData>
+            </a:graphic>
+            <wp14:sizeRelH relativeFrom="margin">
+              <wp14:pctWidth>0</wp14:pctWidth>
+            </wp14:sizeRelH>
+            <wp14:sizeRelV relativeFrom="margin">
+              <wp14:pctHeight>0</wp14:pctHeight>
+            </wp14:sizeRelV>
+          </wp:anchor>
+        </w:drawing>
+      </w:r>
+      <w:r>
+        <w:rPr>
+          <w:rFonts w:eastAsiaTheme="minorEastAsia" w:cs="Times New Roman" w:hint="eastAsia"/>
+          <w:szCs w:val="24"/>
+          <w:lang w:val="en-US"/>
+        </w:rPr>
+        <w:t>B</w:t>
+      </w:r>
+      <w:r>
+        <w:rPr>
+          <w:rFonts w:eastAsiaTheme="minorEastAsia" w:cs="Times New Roman"/>
+          <w:szCs w:val="24"/>
+          <w:lang w:val="en-US"/>
+        </w:rPr>
+        <w:t>y fitting the regression model by all predictors, we can observe that CompPrice, Income, Advertising</w:t>
+      </w:r>
+      <w:r>
+        <w:rPr>
+          <w:rFonts w:eastAsiaTheme="minorEastAsia" w:cs="Times New Roman"/>
+          <w:szCs w:val="24"/>
+          <w:lang w:val="en-US"/>
+        </w:rPr>
+        <w:t xml:space="preserve">, Price, ShelveLoc, Age are significant </w:t>
+      </w:r>
+      <w:r>
+        <w:rPr>
+          <w:rFonts w:eastAsiaTheme="minorEastAsia" w:cs="Times New Roman"/>
+          <w:szCs w:val="24"/>
+          <w:lang w:val="en-US"/>
+        </w:rPr>
+        <w:t>variables</w:t>
+      </w:r>
+      <w:r>
+        <w:rPr>
+          <w:rFonts w:eastAsiaTheme="minorEastAsia" w:cs="Times New Roman"/>
+          <w:szCs w:val="24"/>
+          <w:lang w:val="en-US"/>
+        </w:rPr>
+        <w:t xml:space="preserve">. </w:t>
+      </w:r>
+      <w:r>
+        <w:rPr>
+          <w:rFonts w:eastAsiaTheme="minorEastAsia" w:cs="Times New Roman"/>
+          <w:szCs w:val="24"/>
+          <w:lang w:val="en-US"/>
+        </w:rPr>
+        <w:t xml:space="preserve"> </w:t>
+      </w:r>
+    </w:p>
+    <w:p>
+      <w:pPr>
+        <w:pStyle w:val="a4"/>
+        <w:ind w:left="360" w:firstLineChars="0" w:firstLine="0"/>
+        <w:rPr>
+          <w:rFonts w:eastAsiaTheme="minorEastAsia" w:cs="Times New Roman"/>
+          <w:szCs w:val="24"/>
+          <w:lang w:val="en-US"/>
+        </w:rPr>
+      </w:pPr>
+      <w:r>
+        <w:rPr>
+          <w:rFonts w:eastAsiaTheme="minorEastAsia" w:cs="Times New Roman"/>
+          <w:szCs w:val="24"/>
+          <w:lang w:val="en-US"/>
+        </w:rPr>
+        <w:drawing>
+          <wp:anchor distT="0" distB="0" distL="114300" distR="114300" simplePos="0" relativeHeight="251661312" behindDoc="0" locked="0" layoutInCell="1" allowOverlap="1" wp14:anchorId="299E6993" wp14:editId="0DD8B117">
+            <wp:simplePos x="0" y="0"/>
+            <wp:positionH relativeFrom="column">
+              <wp:posOffset>3172460</wp:posOffset>
+            </wp:positionH>
+            <wp:positionV relativeFrom="paragraph">
+              <wp:posOffset>2846705</wp:posOffset>
+            </wp:positionV>
+            <wp:extent cx="2226310" cy="2219325"/>
+            <wp:effectExtent l="0" t="0" r="2540" b="9525"/>
+            <wp:wrapSquare wrapText="bothSides"/>
+            <wp:docPr id="9" name="圖片 9"/>
+            <wp:cNvGraphicFramePr>
+              <a:graphicFrameLocks xmlns:a="http://schemas.openxmlformats.org/drawingml/2006/main" noChangeAspect="1"/>
+            </wp:cNvGraphicFramePr>
+            <a:graphic xmlns:a="http://schemas.openxmlformats.org/drawingml/2006/main">
+              <a:graphicData uri="http://schemas.openxmlformats.org/drawingml/2006/picture">
+                <pic:pic xmlns:pic="http://schemas.openxmlformats.org/drawingml/2006/picture">
+                  <pic:nvPicPr>
+                    <pic:cNvPr id="1" name=""/>
+                    <pic:cNvPicPr/>
+                  </pic:nvPicPr>
+                  <pic:blipFill>
+                    <a:blip r:embed="rId12" cstate="print">
+                      <a:extLst>
+                        <a:ext uri="{28A0092B-C50C-407E-A947-70E740481C1C}">
+                          <a14:useLocalDpi xmlns:a14="http://schemas.microsoft.com/office/drawing/2010/main" val="0"/>
+                        </a:ext>
+                      </a:extLst>
+                    </a:blip>
+                    <a:stretch>
+                      <a:fillRect/>
+                    </a:stretch>
+                  </pic:blipFill>
+                  <pic:spPr>
+                    <a:xfrm>
+                      <a:off x="0" y="0"/>
+                      <a:ext cx="2226310" cy="2219325"/>
+                    </a:xfrm>
+                    <a:prstGeom prst="rect">
+                      <a:avLst/>
+                    </a:prstGeom>
+                  </pic:spPr>
+                </pic:pic>
+              </a:graphicData>
+            </a:graphic>
+            <wp14:sizeRelH relativeFrom="margin">
+              <wp14:pctWidth>0</wp14:pctWidth>
+            </wp14:sizeRelH>
+            <wp14:sizeRelV relativeFrom="margin">
+              <wp14:pctHeight>0</wp14:pctHeight>
+            </wp14:sizeRelV>
+          </wp:anchor>
+        </w:drawing>
+      </w:r>
+      <w:r>
+        <w:rPr>
+          <w:rFonts w:eastAsiaTheme="minorEastAsia" w:cs="Times New Roman" w:hint="eastAsia"/>
+          <w:szCs w:val="24"/>
+          <w:lang w:val="en-US"/>
+        </w:rPr>
+        <w:t>F</w:t>
+      </w:r>
+      <w:r>
+        <w:rPr>
+          <w:rFonts w:eastAsiaTheme="minorEastAsia" w:cs="Times New Roman"/>
+          <w:szCs w:val="24"/>
+          <w:lang w:val="en-US"/>
+        </w:rPr>
+        <w:t xml:space="preserve">it the model with </w:t>
+      </w:r>
+      <w:r>
+        <w:rPr>
+          <w:rFonts w:eastAsiaTheme="minorEastAsia" w:cs="Times New Roman"/>
+          <w:szCs w:val="24"/>
+          <w:lang w:val="en-US"/>
+        </w:rPr>
+        <w:t>significant</w:t>
+      </w:r>
+      <w:r>
+        <w:rPr>
+          <w:rFonts w:eastAsiaTheme="minorEastAsia" w:cs="Times New Roman"/>
+          <w:szCs w:val="24"/>
+          <w:lang w:val="en-US"/>
+        </w:rPr>
+        <w:t xml:space="preserve"> variables.</w:t>
+      </w:r>
+    </w:p>
+    <w:p>
+      <w:pPr>
+        <w:pStyle w:val="a4"/>
+        <w:ind w:left="360" w:firstLineChars="0" w:firstLine="0"/>
+        <w:rPr>
+          <w:rFonts w:eastAsiaTheme="minorEastAsia" w:cs="Times New Roman"/>
+          <w:szCs w:val="24"/>
+          <w:lang w:val="en-US"/>
+        </w:rPr>
+      </w:pPr>
+      <w:r>
+        <w:rPr>
+          <w:rFonts w:eastAsiaTheme="minorEastAsia" w:cs="Times New Roman"/>
+          <w:szCs w:val="24"/>
+          <w:lang w:val="en-US"/>
+        </w:rPr>
+        <w:drawing>
+          <wp:anchor distT="0" distB="0" distL="114300" distR="114300" simplePos="0" relativeHeight="251660288" behindDoc="0" locked="0" layoutInCell="1" allowOverlap="1" wp14:anchorId="15ED58EB" wp14:editId="7627FE9E">
+            <wp:simplePos x="0" y="0"/>
+            <wp:positionH relativeFrom="column">
+              <wp:posOffset>230505</wp:posOffset>
+            </wp:positionH>
+            <wp:positionV relativeFrom="paragraph">
+              <wp:posOffset>34290</wp:posOffset>
+            </wp:positionV>
+            <wp:extent cx="2909570" cy="1868170"/>
+            <wp:effectExtent l="0" t="0" r="5080" b="0"/>
+            <wp:wrapSquare wrapText="bothSides"/>
+            <wp:docPr id="7" name="圖片 7" descr="一張含有 桌 的圖片&#10;&#10;自動產生的描述"/>
+            <wp:cNvGraphicFramePr>
+              <a:graphicFrameLocks xmlns:a="http://schemas.openxmlformats.org/drawingml/2006/main" noChangeAspect="1"/>
+            </wp:cNvGraphicFramePr>
+            <a:graphic xmlns:a="http://schemas.openxmlformats.org/drawingml/2006/main">
+              <a:graphicData uri="http://schemas.openxmlformats.org/drawingml/2006/picture">
+                <pic:pic xmlns:pic="http://schemas.openxmlformats.org/drawingml/2006/picture">
+                  <pic:nvPicPr>
+                    <pic:cNvPr id="7" name="圖片 7" descr="一張含有 桌 的圖片&#10;&#10;自動產生的描述"/>
+                    <pic:cNvPicPr/>
+                  </pic:nvPicPr>
+                  <pic:blipFill>
+                    <a:blip r:embed="rId13">
+                      <a:extLst>
+                        <a:ext uri="{28A0092B-C50C-407E-A947-70E740481C1C}">
+                          <a14:useLocalDpi xmlns:a14="http://schemas.microsoft.com/office/drawing/2010/main" val="0"/>
+                        </a:ext>
+                      </a:extLst>
+                    </a:blip>
+                    <a:stretch>
+                      <a:fillRect/>
+                    </a:stretch>
+                  </pic:blipFill>
+                  <pic:spPr>
+                    <a:xfrm>
+                      <a:off x="0" y="0"/>
+                      <a:ext cx="2909570" cy="1868170"/>
+                    </a:xfrm>
+                    <a:prstGeom prst="rect">
+                      <a:avLst/>
+                    </a:prstGeom>
+                  </pic:spPr>
+                </pic:pic>
+              </a:graphicData>
+            </a:graphic>
+            <wp14:sizeRelH relativeFrom="margin">
+              <wp14:pctWidth>0</wp14:pctWidth>
+            </wp14:sizeRelH>
+            <wp14:sizeRelV relativeFrom="margin">
+              <wp14:pctHeight>0</wp14:pctHeight>
+            </wp14:sizeRelV>
+          </wp:anchor>
+        </w:drawing>
+      </w:r>
+    </w:p>
+    <w:p>
+      <w:pPr>
+        <w:pStyle w:val="a4"/>
+        <w:ind w:left="360" w:firstLineChars="0" w:firstLine="0"/>
+        <w:rPr>
+          <w:rFonts w:eastAsiaTheme="minorEastAsia" w:cs="Times New Roman"/>
+          <w:szCs w:val="24"/>
+          <w:lang w:val="en-US"/>
+        </w:rPr>
+      </w:pPr>
+    </w:p>
+    <w:p>
+      <w:pPr>
+        <w:pStyle w:val="a4"/>
+        <w:ind w:firstLineChars="177" w:firstLine="425"/>
+        <w:rPr>
+          <w:rFonts w:eastAsiaTheme="minorEastAsia" w:cs="Times New Roman"/>
+          <w:szCs w:val="24"/>
+          <w:lang w:val="en-US"/>
+        </w:rPr>
+      </w:pPr>
+      <w:r>
+        <w:rPr>
+          <w:rFonts w:eastAsiaTheme="minorEastAsia" w:cs="Times New Roman"/>
+          <w:szCs w:val="24"/>
+          <w:lang w:val="en-US"/>
+        </w:rPr>
+        <w:t xml:space="preserve">Both 2 models hold the assumption of multiple regressions, which are constant variance, normality and independent. </w:t>
+      </w:r>
+      <w:r>
+        <w:rPr>
+          <w:rFonts w:eastAsiaTheme="minorEastAsia" w:cs="Times New Roman"/>
+          <w:szCs w:val="24"/>
+          <w:lang w:val="en-US"/>
+        </w:rPr>
+        <w:t>Then, the best model is using all the predictors as it has a higher adjusted R</w:t>
+      </w:r>
+      <w:r>
+        <w:rPr>
+          <w:rFonts w:eastAsiaTheme="minorEastAsia" w:cs="Times New Roman"/>
+          <w:szCs w:val="24"/>
+          <w:vertAlign w:val="superscript"/>
+          <w:lang w:val="en-US"/>
+        </w:rPr>
+        <w:t>2</w:t>
+      </w:r>
+      <w:r>
+        <w:rPr>
+          <w:rFonts w:eastAsiaTheme="minorEastAsia" w:cs="Times New Roman"/>
+          <w:szCs w:val="24"/>
+          <w:lang w:val="en-US"/>
+        </w:rPr>
+        <w:t xml:space="preserve"> = 0.8698 than the model only with significant variables which adjusted R</w:t>
+      </w:r>
+      <w:r>
+        <w:rPr>
+          <w:rFonts w:eastAsiaTheme="minorEastAsia" w:cs="Times New Roman"/>
+          <w:szCs w:val="24"/>
+          <w:vertAlign w:val="superscript"/>
+          <w:lang w:val="en-US"/>
+        </w:rPr>
+        <w:t>2</w:t>
+      </w:r>
+      <w:r>
+        <w:rPr>
+          <w:rFonts w:eastAsiaTheme="minorEastAsia" w:cs="Times New Roman"/>
+          <w:szCs w:val="24"/>
+          <w:lang w:val="en-US"/>
+        </w:rPr>
+        <w:t>=0.8001.</w:t>
+      </w:r>
+    </w:p>
+    <w:p>
+      <w:pPr>
+        <w:widowControl w:val="0"/>
+        <w:spacing w:after="0" w:line="240" w:lineRule="auto"/>
+        <w:jc w:val="both"/>
+        <w:rPr>
+          <w:rFonts w:eastAsiaTheme="minorEastAsia" w:cs="Times New Roman"/>
+          <w:szCs w:val="24"/>
+          <w:lang w:val="en-US"/>
+        </w:rPr>
+      </w:pPr>
+      <w:r>
+        <w:rPr>
+          <w:rFonts w:eastAsiaTheme="minorEastAsia" w:cs="Times New Roman"/>
+          <w:szCs w:val="24"/>
+          <w:lang w:val="en-US"/>
+        </w:rPr>
+        <w:br w:type="page"/>
+      </w:r>
+    </w:p>
+    <w:p>
+      <w:pPr>
+        <w:pStyle w:val="a4"/>
+        <w:numPr>
+          <w:ilvl w:val="0"/>
+          <w:numId w:val="4"/>
+        </w:numPr>
+        <w:ind w:firstLineChars="0"/>
+        <w:rPr>
+          <w:rFonts w:eastAsia="CMR10"/>
+          <w:lang w:val="en-US"/>
+        </w:rPr>
+      </w:pPr>
+      <w:r>
+        <w:rPr>
+          <w:rFonts w:eastAsia="CMR10"/>
+          <w:lang w:val="en-US"/>
+        </w:rPr>
+        <w:lastRenderedPageBreak/>
+        <w:t>Suppose we have a data set with five predictors, X</w:t>
+      </w:r>
+      <w:r>
+        <w:rPr>
+          <w:rFonts w:eastAsia="CMR10"/>
+          <w:vertAlign w:val="subscript"/>
+          <w:lang w:val="en-US"/>
+        </w:rPr>
+        <w:t>1</w:t>
+      </w:r>
+      <w:r>
+        <w:rPr>
+          <w:rFonts w:eastAsia="CMR10"/>
+          <w:lang w:val="en-US"/>
+        </w:rPr>
+        <w:t xml:space="preserve"> = GPA, X</w:t>
+      </w:r>
+      <w:r>
+        <w:rPr>
+          <w:rFonts w:eastAsia="CMR10"/>
+          <w:vertAlign w:val="subscript"/>
+          <w:lang w:val="en-US"/>
+        </w:rPr>
+        <w:t>2</w:t>
+      </w:r>
+      <w:r>
+        <w:rPr>
+          <w:rFonts w:eastAsia="CMR10"/>
+          <w:lang w:val="en-US"/>
+        </w:rPr>
+        <w:t xml:space="preserve"> = IQ, X</w:t>
+      </w:r>
+      <w:r>
+        <w:rPr>
+          <w:rFonts w:eastAsia="CMR10"/>
+          <w:vertAlign w:val="subscript"/>
+          <w:lang w:val="en-US"/>
+        </w:rPr>
+        <w:t>3</w:t>
+      </w:r>
+      <w:r>
+        <w:rPr>
+          <w:rFonts w:eastAsia="CMR10"/>
+          <w:lang w:val="en-US"/>
+        </w:rPr>
+        <w:t xml:space="preserve"> = Level (1 for College and 0 for</w:t>
+      </w:r>
+      <w:r>
+        <w:rPr>
+          <w:rFonts w:eastAsia="CMR10"/>
+          <w:lang w:val="en-US"/>
+        </w:rPr>
+        <w:t xml:space="preserve"> </w:t>
+      </w:r>
+      <w:r>
+        <w:rPr>
+          <w:rFonts w:eastAsia="CMR10"/>
+          <w:lang w:val="en-US"/>
+        </w:rPr>
+        <w:t>High School), X</w:t>
+      </w:r>
+      <w:r>
+        <w:rPr>
+          <w:rFonts w:eastAsia="CMR10"/>
+          <w:vertAlign w:val="subscript"/>
+          <w:lang w:val="en-US"/>
+        </w:rPr>
+        <w:t>4</w:t>
+      </w:r>
+      <w:r>
+        <w:rPr>
+          <w:rFonts w:eastAsia="CMR10"/>
+          <w:lang w:val="en-US"/>
+        </w:rPr>
+        <w:t xml:space="preserve"> = Interaction between GPA and IQ, and X</w:t>
+      </w:r>
+      <w:r>
+        <w:rPr>
+          <w:rFonts w:eastAsia="CMR10"/>
+          <w:vertAlign w:val="subscript"/>
+          <w:lang w:val="en-US"/>
+        </w:rPr>
+        <w:t>5</w:t>
+      </w:r>
+      <w:r>
+        <w:rPr>
+          <w:rFonts w:eastAsia="CMR10"/>
+          <w:lang w:val="en-US"/>
+        </w:rPr>
+        <w:t xml:space="preserve"> = Interaction between GPA and Level. The</w:t>
+      </w:r>
+      <w:r>
+        <w:rPr>
+          <w:rFonts w:eastAsia="CMR10"/>
+          <w:lang w:val="en-US"/>
+        </w:rPr>
+        <w:t xml:space="preserve"> </w:t>
+      </w:r>
+      <w:r>
+        <w:rPr>
+          <w:rFonts w:eastAsia="CMR10"/>
+          <w:lang w:val="en-US"/>
+        </w:rPr>
+        <w:t>response is starting salary after graduation (in thousands of dollars). Suppose we use least squares to fit the</w:t>
+      </w:r>
+      <w:r>
+        <w:rPr>
+          <w:rFonts w:eastAsia="CMR10"/>
+          <w:lang w:val="en-US"/>
+        </w:rPr>
+        <w:t xml:space="preserve"> </w:t>
+      </w:r>
+      <w:r>
+        <w:rPr>
+          <w:rFonts w:eastAsia="CMR10"/>
+          <w:lang w:val="en-US"/>
+        </w:rPr>
+        <w:t xml:space="preserve">model, and get </w:t>
+      </w:r>
+      <m:oMath>
+        <m:sSub>
+          <m:sSubPr>
+            <m:ctrlPr>
+              <w:rPr>
+                <w:rFonts w:ascii="Cambria Math" w:eastAsiaTheme="minorEastAsia" w:hAnsi="Cambria Math"/>
+                <w:i/>
+                <w:lang w:val="en-US"/>
+              </w:rPr>
+            </m:ctrlPr>
+          </m:sSubPr>
+          <m:e>
+            <m:acc>
+              <m:accPr>
+                <m:ctrlPr>
+                  <w:rPr>
+                    <w:rFonts w:ascii="Cambria Math" w:eastAsiaTheme="minorEastAsia" w:hAnsi="Cambria Math"/>
+                    <w:i/>
+                    <w:lang w:val="en-US"/>
+                  </w:rPr>
+                </m:ctrlPr>
+              </m:accPr>
+              <m:e>
+                <m:r>
+                  <w:rPr>
+                    <w:rFonts w:ascii="Cambria Math" w:eastAsiaTheme="minorEastAsia" w:hAnsi="Cambria Math"/>
+                    <w:lang w:val="en-US"/>
+                  </w:rPr>
+                  <m:t>β</m:t>
+                </m:r>
+              </m:e>
+            </m:acc>
+          </m:e>
+          <m:sub>
+            <m:r>
+              <w:rPr>
+                <w:rFonts w:ascii="Cambria Math" w:eastAsiaTheme="minorEastAsia" w:hAnsi="Cambria Math"/>
+                <w:lang w:val="en-US"/>
+              </w:rPr>
+              <m:t>0</m:t>
+            </m:r>
+          </m:sub>
+        </m:sSub>
+        <m:r>
+          <w:rPr>
+            <w:rFonts w:ascii="Cambria Math" w:eastAsiaTheme="minorEastAsia" w:hAnsi="Cambria Math"/>
+            <w:lang w:val="en-US"/>
+          </w:rPr>
+          <m:t xml:space="preserve">=50, </m:t>
+        </m:r>
+        <m:sSub>
+          <m:sSubPr>
+            <m:ctrlPr>
+              <w:rPr>
+                <w:rFonts w:ascii="Cambria Math" w:eastAsiaTheme="minorEastAsia" w:hAnsi="Cambria Math"/>
+                <w:i/>
+                <w:lang w:val="en-US"/>
+              </w:rPr>
+            </m:ctrlPr>
+          </m:sSubPr>
+          <m:e>
+            <m:acc>
+              <m:accPr>
+                <m:ctrlPr>
+                  <w:rPr>
+                    <w:rFonts w:ascii="Cambria Math" w:eastAsiaTheme="minorEastAsia" w:hAnsi="Cambria Math"/>
+                    <w:i/>
+                    <w:lang w:val="en-US"/>
+                  </w:rPr>
+                </m:ctrlPr>
+              </m:accPr>
+              <m:e>
+                <m:r>
+                  <w:rPr>
+                    <w:rFonts w:ascii="Cambria Math" w:eastAsiaTheme="minorEastAsia" w:hAnsi="Cambria Math"/>
+                    <w:lang w:val="en-US"/>
+                  </w:rPr>
+                  <m:t>β</m:t>
+                </m:r>
+              </m:e>
+            </m:acc>
+          </m:e>
+          <m:sub>
+            <m:r>
+              <w:rPr>
+                <w:rFonts w:ascii="Cambria Math" w:eastAsiaTheme="minorEastAsia" w:hAnsi="Cambria Math"/>
+                <w:lang w:val="en-US"/>
+              </w:rPr>
+              <m:t>1</m:t>
+            </m:r>
+          </m:sub>
+        </m:sSub>
+        <m:r>
+          <w:rPr>
+            <w:rFonts w:ascii="Cambria Math" w:eastAsiaTheme="minorEastAsia" w:hAnsi="Cambria Math"/>
+            <w:lang w:val="en-US"/>
+          </w:rPr>
+          <m:t>=</m:t>
+        </m:r>
+        <m:r>
+          <w:rPr>
+            <w:rFonts w:ascii="Cambria Math" w:eastAsiaTheme="minorEastAsia" w:hAnsi="Cambria Math"/>
+            <w:lang w:val="en-US"/>
+          </w:rPr>
+          <m:t>2</m:t>
+        </m:r>
+        <m:r>
+          <w:rPr>
+            <w:rFonts w:ascii="Cambria Math" w:eastAsiaTheme="minorEastAsia" w:hAnsi="Cambria Math"/>
+            <w:lang w:val="en-US"/>
+          </w:rPr>
+          <m:t>0</m:t>
+        </m:r>
+        <m:r>
+          <w:rPr>
+            <w:rFonts w:ascii="Cambria Math" w:eastAsiaTheme="minorEastAsia" w:hAnsi="Cambria Math"/>
+            <w:lang w:val="en-US"/>
+          </w:rPr>
+          <m:t xml:space="preserve">, </m:t>
+        </m:r>
+        <m:sSub>
+          <m:sSubPr>
+            <m:ctrlPr>
+              <w:rPr>
+                <w:rFonts w:ascii="Cambria Math" w:eastAsiaTheme="minorEastAsia" w:hAnsi="Cambria Math"/>
+                <w:i/>
+                <w:lang w:val="en-US"/>
+              </w:rPr>
+            </m:ctrlPr>
+          </m:sSubPr>
+          <m:e>
+            <m:acc>
+              <m:accPr>
+                <m:ctrlPr>
+                  <w:rPr>
+                    <w:rFonts w:ascii="Cambria Math" w:eastAsiaTheme="minorEastAsia" w:hAnsi="Cambria Math"/>
+                    <w:i/>
+                    <w:lang w:val="en-US"/>
+                  </w:rPr>
+                </m:ctrlPr>
+              </m:accPr>
+              <m:e>
+                <m:r>
+                  <w:rPr>
+                    <w:rFonts w:ascii="Cambria Math" w:eastAsiaTheme="minorEastAsia" w:hAnsi="Cambria Math"/>
+                    <w:lang w:val="en-US"/>
+                  </w:rPr>
+                  <m:t>β</m:t>
+                </m:r>
+              </m:e>
+            </m:acc>
+          </m:e>
+          <m:sub>
+            <m:r>
+              <w:rPr>
+                <w:rFonts w:ascii="Cambria Math" w:eastAsiaTheme="minorEastAsia" w:hAnsi="Cambria Math"/>
+                <w:lang w:val="en-US"/>
+              </w:rPr>
+              <m:t>2</m:t>
+            </m:r>
+          </m:sub>
+        </m:sSub>
+        <m:r>
+          <w:rPr>
+            <w:rFonts w:ascii="Cambria Math" w:eastAsiaTheme="minorEastAsia" w:hAnsi="Cambria Math"/>
+            <w:lang w:val="en-US"/>
+          </w:rPr>
+          <m:t>=</m:t>
+        </m:r>
+        <m:r>
+          <w:rPr>
+            <w:rFonts w:ascii="Cambria Math" w:eastAsiaTheme="minorEastAsia" w:hAnsi="Cambria Math"/>
+            <w:lang w:val="en-US"/>
+          </w:rPr>
+          <m:t xml:space="preserve">0.07, </m:t>
+        </m:r>
+        <m:sSub>
+          <m:sSubPr>
+            <m:ctrlPr>
+              <w:rPr>
+                <w:rFonts w:ascii="Cambria Math" w:eastAsiaTheme="minorEastAsia" w:hAnsi="Cambria Math"/>
+                <w:i/>
+                <w:lang w:val="en-US"/>
+              </w:rPr>
+            </m:ctrlPr>
+          </m:sSubPr>
+          <m:e>
+            <m:acc>
+              <m:accPr>
+                <m:ctrlPr>
+                  <w:rPr>
+                    <w:rFonts w:ascii="Cambria Math" w:eastAsiaTheme="minorEastAsia" w:hAnsi="Cambria Math"/>
+                    <w:i/>
+                    <w:lang w:val="en-US"/>
+                  </w:rPr>
+                </m:ctrlPr>
+              </m:accPr>
+              <m:e>
+                <m:r>
+                  <w:rPr>
+                    <w:rFonts w:ascii="Cambria Math" w:eastAsiaTheme="minorEastAsia" w:hAnsi="Cambria Math"/>
+                    <w:lang w:val="en-US"/>
+                  </w:rPr>
+                  <m:t>β</m:t>
+                </m:r>
+              </m:e>
+            </m:acc>
+          </m:e>
+          <m:sub>
+            <m:r>
+              <w:rPr>
+                <w:rFonts w:ascii="Cambria Math" w:eastAsiaTheme="minorEastAsia" w:hAnsi="Cambria Math"/>
+                <w:lang w:val="en-US"/>
+              </w:rPr>
+              <m:t>3</m:t>
+            </m:r>
+          </m:sub>
+        </m:sSub>
+        <m:r>
+          <w:rPr>
+            <w:rFonts w:ascii="Cambria Math" w:eastAsiaTheme="minorEastAsia" w:hAnsi="Cambria Math"/>
+            <w:lang w:val="en-US"/>
+          </w:rPr>
+          <m:t>=</m:t>
+        </m:r>
+        <m:r>
+          <w:rPr>
+            <w:rFonts w:ascii="Cambria Math" w:eastAsiaTheme="minorEastAsia" w:hAnsi="Cambria Math"/>
+            <w:lang w:val="en-US"/>
+          </w:rPr>
+          <m:t>3</m:t>
+        </m:r>
+        <m:r>
+          <w:rPr>
+            <w:rFonts w:ascii="Cambria Math" w:eastAsiaTheme="minorEastAsia" w:hAnsi="Cambria Math"/>
+            <w:lang w:val="en-US"/>
+          </w:rPr>
+          <m:t>5</m:t>
+        </m:r>
+        <m:r>
+          <w:rPr>
+            <w:rFonts w:ascii="Cambria Math" w:eastAsiaTheme="minorEastAsia" w:hAnsi="Cambria Math"/>
+            <w:lang w:val="en-US"/>
+          </w:rPr>
+          <m:t xml:space="preserve">, </m:t>
+        </m:r>
+        <m:sSub>
+          <m:sSubPr>
+            <m:ctrlPr>
+              <w:rPr>
+                <w:rFonts w:ascii="Cambria Math" w:eastAsiaTheme="minorEastAsia" w:hAnsi="Cambria Math"/>
+                <w:i/>
+                <w:lang w:val="en-US"/>
+              </w:rPr>
+            </m:ctrlPr>
+          </m:sSubPr>
+          <m:e>
+            <m:acc>
+              <m:accPr>
+                <m:ctrlPr>
+                  <w:rPr>
+                    <w:rFonts w:ascii="Cambria Math" w:eastAsiaTheme="minorEastAsia" w:hAnsi="Cambria Math"/>
+                    <w:i/>
+                    <w:lang w:val="en-US"/>
+                  </w:rPr>
+                </m:ctrlPr>
+              </m:accPr>
+              <m:e>
+                <m:r>
+                  <w:rPr>
+                    <w:rFonts w:ascii="Cambria Math" w:eastAsiaTheme="minorEastAsia" w:hAnsi="Cambria Math"/>
+                    <w:lang w:val="en-US"/>
+                  </w:rPr>
+                  <m:t>β</m:t>
+                </m:r>
+              </m:e>
+            </m:acc>
+          </m:e>
+          <m:sub>
+            <m:r>
+              <w:rPr>
+                <w:rFonts w:ascii="Cambria Math" w:eastAsiaTheme="minorEastAsia" w:hAnsi="Cambria Math"/>
+                <w:lang w:val="en-US"/>
+              </w:rPr>
+              <m:t>4</m:t>
+            </m:r>
+          </m:sub>
+        </m:sSub>
+        <m:r>
+          <w:rPr>
+            <w:rFonts w:ascii="Cambria Math" w:eastAsiaTheme="minorEastAsia" w:hAnsi="Cambria Math"/>
+            <w:lang w:val="en-US"/>
+          </w:rPr>
+          <m:t>=</m:t>
+        </m:r>
+        <m:r>
+          <w:rPr>
+            <w:rFonts w:ascii="Cambria Math" w:eastAsiaTheme="minorEastAsia" w:hAnsi="Cambria Math"/>
+            <w:lang w:val="en-US"/>
+          </w:rPr>
+          <m:t xml:space="preserve">0.01, </m:t>
+        </m:r>
+        <m:sSub>
+          <m:sSubPr>
+            <m:ctrlPr>
+              <w:rPr>
+                <w:rFonts w:ascii="Cambria Math" w:eastAsiaTheme="minorEastAsia" w:hAnsi="Cambria Math"/>
+                <w:i/>
+                <w:lang w:val="en-US"/>
+              </w:rPr>
+            </m:ctrlPr>
+          </m:sSubPr>
+          <m:e>
+            <m:acc>
+              <m:accPr>
+                <m:ctrlPr>
+                  <w:rPr>
+                    <w:rFonts w:ascii="Cambria Math" w:eastAsiaTheme="minorEastAsia" w:hAnsi="Cambria Math"/>
+                    <w:i/>
+                    <w:lang w:val="en-US"/>
+                  </w:rPr>
+                </m:ctrlPr>
+              </m:accPr>
+              <m:e>
+                <m:r>
+                  <w:rPr>
+                    <w:rFonts w:ascii="Cambria Math" w:eastAsiaTheme="minorEastAsia" w:hAnsi="Cambria Math"/>
+                    <w:lang w:val="en-US"/>
+                  </w:rPr>
+                  <m:t>β</m:t>
+                </m:r>
+              </m:e>
+            </m:acc>
+          </m:e>
+          <m:sub>
+            <m:r>
+              <w:rPr>
+                <w:rFonts w:ascii="Cambria Math" w:eastAsiaTheme="minorEastAsia" w:hAnsi="Cambria Math"/>
+                <w:lang w:val="en-US"/>
+              </w:rPr>
+              <m:t>5</m:t>
+            </m:r>
+          </m:sub>
+        </m:sSub>
+        <m:r>
+          <w:rPr>
+            <w:rFonts w:ascii="Cambria Math" w:eastAsiaTheme="minorEastAsia" w:hAnsi="Cambria Math"/>
+            <w:lang w:val="en-US"/>
+          </w:rPr>
+          <m:t>=</m:t>
+        </m:r>
+        <m:r>
+          <w:rPr>
+            <w:rFonts w:ascii="Cambria Math" w:eastAsiaTheme="minorEastAsia" w:hAnsi="Cambria Math"/>
+            <w:lang w:val="en-US"/>
+          </w:rPr>
+          <m:t>-10</m:t>
+        </m:r>
+        <m:r>
+          <w:rPr>
+            <w:rFonts w:ascii="Cambria Math" w:eastAsiaTheme="minorEastAsia" w:hAnsi="Cambria Math"/>
+            <w:lang w:val="en-US"/>
+          </w:rPr>
+          <m:t>.</m:t>
+        </m:r>
+      </m:oMath>
+    </w:p>
+    <w:p>
+      <w:pPr>
+        <w:pStyle w:val="a4"/>
+        <w:numPr>
+          <w:ilvl w:val="1"/>
+          <w:numId w:val="4"/>
+        </w:numPr>
+        <w:ind w:firstLineChars="0"/>
+        <w:rPr>
+          <w:rFonts w:eastAsia="CMR10"/>
+          <w:lang w:val="en-US"/>
+        </w:rPr>
+      </w:pPr>
+      <w:r>
+        <w:rPr>
+          <w:rFonts w:eastAsia="CMR10"/>
+          <w:lang w:val="en-US"/>
+        </w:rPr>
+        <w:t>True o</w:t>
+      </w:r>
+      <w:r>
+        <w:rPr>
+          <w:rFonts w:eastAsia="CMR10"/>
+          <w:lang w:val="en-US"/>
+        </w:rPr>
+        <w:t>r</w:t>
+      </w:r>
+      <w:r>
+        <w:rPr>
+          <w:rFonts w:eastAsia="CMR10"/>
+          <w:lang w:val="en-US"/>
+        </w:rPr>
+        <w:t xml:space="preserve"> False</w:t>
+      </w:r>
+    </w:p>
+    <w:p>
+      <w:pPr>
+        <w:pStyle w:val="a4"/>
+        <w:numPr>
+          <w:ilvl w:val="2"/>
+          <w:numId w:val="4"/>
+        </w:numPr>
+        <w:ind w:firstLineChars="0"/>
+        <w:rPr>
+          <w:rFonts w:eastAsia="CMR10"/>
+          <w:lang w:val="en-US"/>
+        </w:rPr>
+      </w:pPr>
+      <w:r>
+        <w:rPr>
+          <w:rFonts w:eastAsia="CMR10"/>
+          <w:lang w:val="en-US"/>
+        </w:rPr>
+        <w:t>For a fixed value of IQ and GPA, high school graduates earn more, on average, than college graduates.</w:t>
+      </w:r>
+    </w:p>
+    <w:p>
+      <w:pPr>
+        <w:pStyle w:val="a4"/>
+        <w:numPr>
+          <w:ilvl w:val="2"/>
+          <w:numId w:val="4"/>
+        </w:numPr>
+        <w:ind w:firstLineChars="0"/>
+        <w:rPr>
+          <w:rFonts w:eastAsia="CMR10"/>
+          <w:lang w:val="en-US"/>
+        </w:rPr>
+      </w:pPr>
+      <w:r>
+        <w:rPr>
+          <w:rFonts w:eastAsia="CMR10"/>
+          <w:lang w:val="en-US"/>
+        </w:rPr>
+        <w:t>For a fixed value of IQ and GPA, college graduates earn more, on average, than high school graduates.</w:t>
+      </w:r>
+    </w:p>
+    <w:p>
+      <w:pPr>
+        <w:pStyle w:val="a4"/>
+        <w:numPr>
+          <w:ilvl w:val="2"/>
+          <w:numId w:val="4"/>
+        </w:numPr>
+        <w:ind w:firstLineChars="0"/>
+        <w:rPr>
+          <w:rFonts w:eastAsia="CMR10"/>
+          <w:lang w:val="en-US"/>
+        </w:rPr>
+      </w:pPr>
+      <w:r>
+        <w:rPr>
+          <w:rFonts w:eastAsia="CMR10"/>
+          <w:lang w:val="en-US"/>
+        </w:rPr>
+        <w:t>For a fixed value of IQ and GPA, high school graduates earn more, on average, than college graduates</w:t>
+      </w:r>
+      <w:r>
+        <w:rPr>
+          <w:rFonts w:eastAsia="CMR10"/>
+          <w:lang w:val="en-US"/>
+        </w:rPr>
+        <w:t xml:space="preserve"> </w:t>
+      </w:r>
+      <w:r>
+        <w:rPr>
+          <w:rFonts w:eastAsia="CMR10"/>
+          <w:lang w:val="en-US"/>
+        </w:rPr>
+        <w:t>provided that the GPA is high enough.</w:t>
+      </w:r>
+    </w:p>
+    <w:p>
+      <w:pPr>
+        <w:pStyle w:val="a4"/>
+        <w:numPr>
+          <w:ilvl w:val="2"/>
+          <w:numId w:val="4"/>
+        </w:numPr>
+        <w:ind w:firstLineChars="0"/>
+        <w:rPr>
+          <w:rFonts w:eastAsia="CMR10"/>
+          <w:lang w:val="en-US"/>
+        </w:rPr>
+      </w:pPr>
+      <w:r>
+        <w:rPr>
+          <w:rFonts w:eastAsia="CMR10"/>
+          <w:lang w:val="en-US"/>
+        </w:rPr>
+        <w:t>For a fixed value of IQ and GPA, college graduates earn more, on average, than high school graduates</w:t>
+      </w:r>
+      <w:r>
+        <w:rPr>
+          <w:rFonts w:eastAsia="CMR10"/>
+          <w:lang w:val="en-US"/>
+        </w:rPr>
+        <w:t xml:space="preserve"> </w:t>
+      </w:r>
+      <w:r>
+        <w:rPr>
+          <w:rFonts w:eastAsia="CMR10"/>
+          <w:lang w:val="en-US"/>
+        </w:rPr>
+        <w:t>provided that the GPA is high enough</w:t>
+      </w:r>
+    </w:p>
+    <w:p>
+      <w:pPr>
+        <w:pStyle w:val="a4"/>
+        <w:numPr>
+          <w:ilvl w:val="2"/>
+          <w:numId w:val="4"/>
+        </w:numPr>
+        <w:ind w:firstLineChars="0"/>
+        <w:rPr>
+          <w:rFonts w:eastAsia="CMR10"/>
+          <w:lang w:val="en-US"/>
+        </w:rPr>
+      </w:pPr>
+      <w:r>
+        <w:rPr>
+          <w:rFonts w:eastAsia="CMR10"/>
+          <w:lang w:val="en-US"/>
+        </w:rPr>
+        <w:t>Since the coefficient for the GPA/IQ interaction term is very small, there is very little evidence of</w:t>
+      </w:r>
+      <w:r>
+        <w:rPr>
+          <w:rFonts w:eastAsia="CMR10"/>
+          <w:lang w:val="en-US"/>
+        </w:rPr>
+        <w:t xml:space="preserve"> </w:t>
+      </w:r>
+      <w:r>
+        <w:rPr>
+          <w:rFonts w:eastAsia="CMR10"/>
+          <w:lang w:val="en-US"/>
+        </w:rPr>
+        <w:t>an interaction effect. Justify your answer.</w:t>
+      </w:r>
+    </w:p>
+    <w:p>
+      <w:pPr>
+        <w:pStyle w:val="a4"/>
+        <w:numPr>
+          <w:ilvl w:val="1"/>
+          <w:numId w:val="4"/>
+        </w:numPr>
+        <w:ind w:firstLineChars="0"/>
+        <w:rPr>
+          <w:rFonts w:eastAsia="CMR10"/>
+          <w:lang w:val="en-US"/>
+        </w:rPr>
+      </w:pPr>
+      <w:r>
+        <w:rPr>
+          <w:rFonts w:eastAsia="CMR10"/>
+          <w:lang w:val="en-US"/>
+        </w:rPr>
+        <w:t>Predict the salary of a college graduate with IQ of 110 and a GPA of 4.0.</w:t>
+      </w:r>
+    </w:p>
+    <w:p>
+      <w:pPr>
+        <w:pStyle w:val="a4"/>
+        <w:ind w:left="360" w:firstLineChars="0" w:firstLine="0"/>
+        <w:rPr>
+          <w:rFonts w:eastAsiaTheme="minorEastAsia" w:cs="Times New Roman"/>
+          <w:b/>
+          <w:bCs/>
+          <w:szCs w:val="24"/>
+          <w:lang w:val="en-US"/>
+        </w:rPr>
+      </w:pPr>
+      <w:r>
+        <w:rPr>
+          <w:rFonts w:eastAsiaTheme="minorEastAsia" w:cs="Times New Roman" w:hint="eastAsia"/>
+          <w:b/>
+          <w:bCs/>
+          <w:szCs w:val="24"/>
+          <w:lang w:val="en-US"/>
+        </w:rPr>
+        <w:t>A</w:t>
+      </w:r>
+      <w:r>
+        <w:rPr>
+          <w:rFonts w:eastAsiaTheme="minorEastAsia" w:cs="Times New Roman"/>
+          <w:b/>
+          <w:bCs/>
+          <w:szCs w:val="24"/>
+          <w:lang w:val="en-US"/>
+        </w:rPr>
+        <w:t>ns:</w:t>
+      </w:r>
+    </w:p>
+    <w:p>
+      <w:pPr>
+        <w:pStyle w:val="a4"/>
+        <w:numPr>
+          <w:ilvl w:val="0"/>
+          <w:numId w:val="10"/>
+        </w:numPr>
+        <w:ind w:firstLineChars="0"/>
+        <w:rPr>
+          <w:rFonts w:eastAsiaTheme="minorEastAsia"/>
+          <w:lang w:val="en-US"/>
+        </w:rPr>
+      </w:pPr>
+      <m:oMath>
+        <m:acc>
+          <m:accPr>
+            <m:ctrlPr>
+              <w:rPr>
+                <w:rFonts w:ascii="Cambria Math" w:eastAsiaTheme="minorEastAsia" w:hAnsi="Cambria Math"/>
+                <w:i/>
+                <w:lang w:val="en-US"/>
+              </w:rPr>
+            </m:ctrlPr>
+          </m:accPr>
+          <m:e>
+            <m:r>
+              <w:rPr>
+                <w:rFonts w:ascii="Cambria Math" w:eastAsiaTheme="minorEastAsia" w:hAnsi="Cambria Math"/>
+                <w:lang w:val="en-US"/>
+              </w:rPr>
+              <m:t>y</m:t>
+            </m:r>
+          </m:e>
+        </m:acc>
+        <m:r>
+          <w:rPr>
+            <w:rFonts w:ascii="Cambria Math" w:eastAsiaTheme="minorEastAsia" w:hAnsi="Cambria Math"/>
+            <w:lang w:val="en-US"/>
+          </w:rPr>
+          <m:t>=</m:t>
+        </m:r>
+        <m:r>
+          <w:rPr>
+            <w:rFonts w:ascii="Cambria Math" w:eastAsiaTheme="minorEastAsia" w:hAnsi="Cambria Math"/>
+            <w:lang w:val="en-US"/>
+          </w:rPr>
+          <m:t>50</m:t>
+        </m:r>
+        <m:r>
+          <w:rPr>
+            <w:rFonts w:ascii="Cambria Math" w:eastAsiaTheme="minorEastAsia" w:hAnsi="Cambria Math"/>
+            <w:lang w:val="en-US"/>
+          </w:rPr>
+          <m:t>+</m:t>
+        </m:r>
+        <m:r>
+          <w:rPr>
+            <w:rFonts w:ascii="Cambria Math" w:eastAsiaTheme="minorEastAsia" w:hAnsi="Cambria Math"/>
+            <w:lang w:val="en-US"/>
+          </w:rPr>
+          <m:t>20</m:t>
+        </m:r>
+        <m:sSub>
+          <m:sSubPr>
+            <m:ctrlPr>
+              <w:rPr>
+                <w:rFonts w:ascii="Cambria Math" w:eastAsiaTheme="minorEastAsia" w:hAnsi="Cambria Math"/>
+                <w:i/>
+                <w:lang w:val="en-US"/>
+              </w:rPr>
+            </m:ctrlPr>
+          </m:sSubPr>
+          <m:e>
+            <m:r>
+              <w:rPr>
+                <w:rFonts w:ascii="Cambria Math" w:eastAsiaTheme="minorEastAsia" w:hAnsi="Cambria Math"/>
+                <w:lang w:val="en-US"/>
+              </w:rPr>
+              <m:t>X</m:t>
+            </m:r>
+          </m:e>
+          <m:sub>
+            <m:r>
+              <w:rPr>
+                <w:rFonts w:ascii="Cambria Math" w:eastAsiaTheme="minorEastAsia" w:hAnsi="Cambria Math"/>
+                <w:lang w:val="en-US"/>
+              </w:rPr>
+              <m:t>1</m:t>
+            </m:r>
+          </m:sub>
+        </m:sSub>
+        <m:r>
+          <w:rPr>
+            <w:rFonts w:ascii="Cambria Math" w:eastAsiaTheme="minorEastAsia" w:hAnsi="Cambria Math"/>
+            <w:lang w:val="en-US"/>
+          </w:rPr>
+          <m:t>+0.07</m:t>
+        </m:r>
+        <m:sSub>
+          <m:sSubPr>
+            <m:ctrlPr>
+              <w:rPr>
+                <w:rFonts w:ascii="Cambria Math" w:eastAsiaTheme="minorEastAsia" w:hAnsi="Cambria Math"/>
+                <w:i/>
+                <w:lang w:val="en-US"/>
+              </w:rPr>
+            </m:ctrlPr>
+          </m:sSubPr>
+          <m:e>
+            <m:r>
+              <w:rPr>
+                <w:rFonts w:ascii="Cambria Math" w:eastAsiaTheme="minorEastAsia" w:hAnsi="Cambria Math"/>
+                <w:lang w:val="en-US"/>
+              </w:rPr>
+              <m:t>X</m:t>
+            </m:r>
+          </m:e>
+          <m:sub>
+            <m:r>
+              <w:rPr>
+                <w:rFonts w:ascii="Cambria Math" w:eastAsiaTheme="minorEastAsia" w:hAnsi="Cambria Math"/>
+                <w:lang w:val="en-US"/>
+              </w:rPr>
+              <m:t>2</m:t>
+            </m:r>
+          </m:sub>
+        </m:sSub>
+        <m:r>
+          <w:rPr>
+            <w:rFonts w:ascii="Cambria Math" w:eastAsiaTheme="minorEastAsia" w:hAnsi="Cambria Math"/>
+            <w:lang w:val="en-US"/>
+          </w:rPr>
+          <m:t>+35</m:t>
+        </m:r>
+        <m:sSub>
+          <m:sSubPr>
+            <m:ctrlPr>
+              <w:rPr>
+                <w:rFonts w:ascii="Cambria Math" w:eastAsiaTheme="minorEastAsia" w:hAnsi="Cambria Math"/>
+                <w:i/>
+                <w:lang w:val="en-US"/>
+              </w:rPr>
+            </m:ctrlPr>
+          </m:sSubPr>
+          <m:e>
+            <m:r>
+              <w:rPr>
+                <w:rFonts w:ascii="Cambria Math" w:eastAsiaTheme="minorEastAsia" w:hAnsi="Cambria Math"/>
+                <w:lang w:val="en-US"/>
+              </w:rPr>
+              <m:t>X</m:t>
+            </m:r>
+          </m:e>
+          <m:sub>
+            <m:r>
+              <w:rPr>
+                <w:rFonts w:ascii="Cambria Math" w:eastAsiaTheme="minorEastAsia" w:hAnsi="Cambria Math"/>
+                <w:lang w:val="en-US"/>
+              </w:rPr>
+              <m:t>3</m:t>
+            </m:r>
+          </m:sub>
+        </m:sSub>
+        <m:r>
+          <w:rPr>
+            <w:rFonts w:ascii="Cambria Math" w:eastAsiaTheme="minorEastAsia" w:hAnsi="Cambria Math"/>
+            <w:lang w:val="en-US"/>
+          </w:rPr>
+          <m:t>+0.01</m:t>
+        </m:r>
+        <m:sSub>
+          <m:sSubPr>
+            <m:ctrlPr>
+              <w:rPr>
+                <w:rFonts w:ascii="Cambria Math" w:eastAsiaTheme="minorEastAsia" w:hAnsi="Cambria Math"/>
+                <w:i/>
+                <w:lang w:val="en-US"/>
+              </w:rPr>
+            </m:ctrlPr>
+          </m:sSubPr>
+          <m:e>
+            <m:r>
+              <w:rPr>
+                <w:rFonts w:ascii="Cambria Math" w:eastAsiaTheme="minorEastAsia" w:hAnsi="Cambria Math"/>
+                <w:lang w:val="en-US"/>
+              </w:rPr>
+              <m:t>X</m:t>
+            </m:r>
+          </m:e>
+          <m:sub>
+            <m:r>
+              <w:rPr>
+                <w:rFonts w:ascii="Cambria Math" w:eastAsiaTheme="minorEastAsia" w:hAnsi="Cambria Math"/>
+                <w:lang w:val="en-US"/>
+              </w:rPr>
+              <m:t>4</m:t>
+            </m:r>
+          </m:sub>
+        </m:sSub>
+        <m:r>
+          <w:rPr>
+            <w:rFonts w:ascii="Cambria Math" w:eastAsiaTheme="minorEastAsia" w:hAnsi="Cambria Math"/>
+            <w:lang w:val="en-US"/>
+          </w:rPr>
+          <m:t>-</m:t>
+        </m:r>
+        <m:r>
+          <w:rPr>
+            <w:rFonts w:ascii="Cambria Math" w:eastAsiaTheme="minorEastAsia" w:hAnsi="Cambria Math"/>
+            <w:lang w:val="en-US"/>
+          </w:rPr>
+          <m:t>10</m:t>
+        </m:r>
+        <m:sSub>
+          <m:sSubPr>
+            <m:ctrlPr>
+              <w:rPr>
+                <w:rFonts w:ascii="Cambria Math" w:eastAsiaTheme="minorEastAsia" w:hAnsi="Cambria Math"/>
+                <w:i/>
+                <w:lang w:val="en-US"/>
+              </w:rPr>
+            </m:ctrlPr>
+          </m:sSubPr>
+          <m:e>
+            <m:r>
+              <w:rPr>
+                <w:rFonts w:ascii="Cambria Math" w:eastAsiaTheme="minorEastAsia" w:hAnsi="Cambria Math"/>
+                <w:lang w:val="en-US"/>
+              </w:rPr>
+              <m:t>X</m:t>
+            </m:r>
+          </m:e>
+          <m:sub>
+            <m:r>
+              <w:rPr>
+                <w:rFonts w:ascii="Cambria Math" w:eastAsiaTheme="minorEastAsia" w:hAnsi="Cambria Math"/>
+                <w:lang w:val="en-US"/>
+              </w:rPr>
+              <m:t>5</m:t>
+            </m:r>
+          </m:sub>
+        </m:sSub>
+        <m:r>
+          <w:rPr>
+            <w:rFonts w:ascii="Cambria Math" w:eastAsiaTheme="minorEastAsia" w:hAnsi="Cambria Math"/>
+            <w:lang w:val="en-US"/>
+          </w:rPr>
+          <m:t>=</m:t>
+        </m:r>
+        <m:r>
+          <w:rPr>
+            <w:rFonts w:ascii="Cambria Math" w:eastAsiaTheme="minorEastAsia" w:hAnsi="Cambria Math"/>
+            <w:lang w:val="en-US"/>
+          </w:rPr>
+          <m:t>50</m:t>
+        </m:r>
+        <m:r>
+          <w:rPr>
+            <w:rFonts w:ascii="Cambria Math" w:eastAsiaTheme="minorEastAsia" w:hAnsi="Cambria Math"/>
+            <w:lang w:val="en-US"/>
+          </w:rPr>
+          <m:t>+</m:t>
+        </m:r>
+        <m:r>
+          <w:rPr>
+            <w:rFonts w:ascii="Cambria Math" w:eastAsiaTheme="minorEastAsia" w:hAnsi="Cambria Math"/>
+            <w:lang w:val="en-US"/>
+          </w:rPr>
+          <m:t>20</m:t>
+        </m:r>
+        <m:sSub>
+          <m:sSubPr>
+            <m:ctrlPr>
+              <w:rPr>
+                <w:rFonts w:ascii="Cambria Math" w:eastAsiaTheme="minorEastAsia" w:hAnsi="Cambria Math"/>
+                <w:i/>
+                <w:lang w:val="en-US"/>
+              </w:rPr>
+            </m:ctrlPr>
+          </m:sSubPr>
+          <m:e>
+            <m:r>
+              <w:rPr>
+                <w:rFonts w:ascii="Cambria Math" w:eastAsiaTheme="minorEastAsia" w:hAnsi="Cambria Math"/>
+                <w:lang w:val="en-US"/>
+              </w:rPr>
+              <m:t>X</m:t>
+            </m:r>
+          </m:e>
+          <m:sub>
+            <m:r>
+              <w:rPr>
+                <w:rFonts w:ascii="Cambria Math" w:eastAsiaTheme="minorEastAsia" w:hAnsi="Cambria Math"/>
+                <w:lang w:val="en-US"/>
+              </w:rPr>
+              <m:t>1</m:t>
+            </m:r>
+          </m:sub>
+        </m:sSub>
+        <m:r>
+          <w:rPr>
+            <w:rFonts w:ascii="Cambria Math" w:eastAsiaTheme="minorEastAsia" w:hAnsi="Cambria Math"/>
+            <w:lang w:val="en-US"/>
+          </w:rPr>
+          <m:t>+0.07</m:t>
+        </m:r>
+        <m:sSub>
+          <m:sSubPr>
+            <m:ctrlPr>
+              <w:rPr>
+                <w:rFonts w:ascii="Cambria Math" w:eastAsiaTheme="minorEastAsia" w:hAnsi="Cambria Math"/>
+                <w:i/>
+                <w:lang w:val="en-US"/>
+              </w:rPr>
+            </m:ctrlPr>
+          </m:sSubPr>
+          <m:e>
+            <m:r>
+              <w:rPr>
+                <w:rFonts w:ascii="Cambria Math" w:eastAsiaTheme="minorEastAsia" w:hAnsi="Cambria Math"/>
+                <w:lang w:val="en-US"/>
+              </w:rPr>
+              <m:t>X</m:t>
+            </m:r>
+          </m:e>
+          <m:sub>
+            <m:r>
+              <w:rPr>
+                <w:rFonts w:ascii="Cambria Math" w:eastAsiaTheme="minorEastAsia" w:hAnsi="Cambria Math"/>
+                <w:lang w:val="en-US"/>
+              </w:rPr>
+              <m:t>2</m:t>
+            </m:r>
+          </m:sub>
+        </m:sSub>
+        <m:r>
+          <w:rPr>
+            <w:rFonts w:ascii="Cambria Math" w:eastAsiaTheme="minorEastAsia" w:hAnsi="Cambria Math"/>
+            <w:lang w:val="en-US"/>
+          </w:rPr>
+          <m:t>+35</m:t>
+        </m:r>
+        <m:sSub>
+          <m:sSubPr>
+            <m:ctrlPr>
+              <w:rPr>
+                <w:rFonts w:ascii="Cambria Math" w:eastAsiaTheme="minorEastAsia" w:hAnsi="Cambria Math"/>
+                <w:i/>
+                <w:lang w:val="en-US"/>
+              </w:rPr>
+            </m:ctrlPr>
+          </m:sSubPr>
+          <m:e>
+            <m:r>
+              <w:rPr>
+                <w:rFonts w:ascii="Cambria Math" w:eastAsiaTheme="minorEastAsia" w:hAnsi="Cambria Math"/>
+                <w:lang w:val="en-US"/>
+              </w:rPr>
+              <m:t>X</m:t>
+            </m:r>
+          </m:e>
+          <m:sub>
+            <m:r>
+              <w:rPr>
+                <w:rFonts w:ascii="Cambria Math" w:eastAsiaTheme="minorEastAsia" w:hAnsi="Cambria Math"/>
+                <w:lang w:val="en-US"/>
+              </w:rPr>
+              <m:t>3</m:t>
+            </m:r>
+          </m:sub>
+        </m:sSub>
+        <m:r>
+          <w:rPr>
+            <w:rFonts w:ascii="Cambria Math" w:eastAsiaTheme="minorEastAsia" w:hAnsi="Cambria Math"/>
+            <w:lang w:val="en-US"/>
+          </w:rPr>
+          <m:t>+0.01</m:t>
+        </m:r>
+        <m:sSub>
+          <m:sSubPr>
+            <m:ctrlPr>
+              <w:rPr>
+                <w:rFonts w:ascii="Cambria Math" w:eastAsiaTheme="minorEastAsia" w:hAnsi="Cambria Math"/>
+                <w:i/>
+                <w:lang w:val="en-US"/>
+              </w:rPr>
+            </m:ctrlPr>
+          </m:sSubPr>
+          <m:e>
+            <m:r>
+              <w:rPr>
+                <w:rFonts w:ascii="Cambria Math" w:eastAsiaTheme="minorEastAsia" w:hAnsi="Cambria Math"/>
+                <w:lang w:val="en-US"/>
+              </w:rPr>
+              <m:t>X</m:t>
+            </m:r>
+          </m:e>
+          <m:sub>
+            <m:r>
+              <w:rPr>
+                <w:rFonts w:ascii="Cambria Math" w:eastAsiaTheme="minorEastAsia" w:hAnsi="Cambria Math"/>
+                <w:lang w:val="en-US"/>
+              </w:rPr>
+              <m:t>1</m:t>
+            </m:r>
+          </m:sub>
+        </m:sSub>
+        <m:sSub>
+          <m:sSubPr>
+            <m:ctrlPr>
+              <w:rPr>
+                <w:rFonts w:ascii="Cambria Math" w:eastAsiaTheme="minorEastAsia" w:hAnsi="Cambria Math"/>
+                <w:i/>
+                <w:lang w:val="en-US"/>
+              </w:rPr>
+            </m:ctrlPr>
+          </m:sSubPr>
+          <m:e>
+            <m:r>
+              <w:rPr>
+                <w:rFonts w:ascii="Cambria Math" w:eastAsiaTheme="minorEastAsia" w:hAnsi="Cambria Math"/>
+                <w:lang w:val="en-US"/>
+              </w:rPr>
+              <m:t>X</m:t>
+            </m:r>
+          </m:e>
+          <m:sub>
+            <m:r>
+              <w:rPr>
+                <w:rFonts w:ascii="Cambria Math" w:eastAsiaTheme="minorEastAsia" w:hAnsi="Cambria Math"/>
+                <w:lang w:val="en-US"/>
+              </w:rPr>
+              <m:t>2</m:t>
+            </m:r>
+          </m:sub>
+        </m:sSub>
+        <m:r>
+          <w:rPr>
+            <w:rFonts w:ascii="Cambria Math" w:eastAsiaTheme="minorEastAsia" w:hAnsi="Cambria Math"/>
+            <w:lang w:val="en-US"/>
+          </w:rPr>
+          <m:t>-</m:t>
+        </m:r>
+        <m:sSub>
+          <m:sSubPr>
+            <m:ctrlPr>
+              <w:rPr>
+                <w:rFonts w:ascii="Cambria Math" w:eastAsiaTheme="minorEastAsia" w:hAnsi="Cambria Math"/>
+                <w:i/>
+                <w:lang w:val="en-US"/>
+              </w:rPr>
+            </m:ctrlPr>
+          </m:sSubPr>
+          <m:e>
+            <m:sSub>
+              <m:sSubPr>
+                <m:ctrlPr>
+                  <w:rPr>
+                    <w:rFonts w:ascii="Cambria Math" w:eastAsiaTheme="minorEastAsia" w:hAnsi="Cambria Math"/>
+                    <w:i/>
+                    <w:lang w:val="en-US"/>
+                  </w:rPr>
+                </m:ctrlPr>
+              </m:sSubPr>
+              <m:e>
+                <m:r>
+                  <w:rPr>
+                    <w:rFonts w:ascii="Cambria Math" w:eastAsiaTheme="minorEastAsia" w:hAnsi="Cambria Math"/>
+                    <w:lang w:val="en-US"/>
+                  </w:rPr>
+                  <m:t>10</m:t>
+                </m:r>
+                <m:r>
+                  <w:rPr>
+                    <w:rFonts w:ascii="Cambria Math" w:eastAsiaTheme="minorEastAsia" w:hAnsi="Cambria Math"/>
+                    <w:lang w:val="en-US"/>
+                  </w:rPr>
+                  <m:t>X</m:t>
+                </m:r>
+              </m:e>
+              <m:sub>
+                <m:r>
+                  <w:rPr>
+                    <w:rFonts w:ascii="Cambria Math" w:eastAsiaTheme="minorEastAsia" w:hAnsi="Cambria Math"/>
+                    <w:lang w:val="en-US"/>
+                  </w:rPr>
+                  <m:t>1</m:t>
+                </m:r>
+              </m:sub>
+            </m:sSub>
+            <m:r>
+              <w:rPr>
+                <w:rFonts w:ascii="Cambria Math" w:eastAsiaTheme="minorEastAsia" w:hAnsi="Cambria Math"/>
+                <w:lang w:val="en-US"/>
+              </w:rPr>
+              <m:t>X</m:t>
+            </m:r>
+          </m:e>
+          <m:sub>
+            <m:r>
+              <w:rPr>
+                <w:rFonts w:ascii="Cambria Math" w:eastAsiaTheme="minorEastAsia" w:hAnsi="Cambria Math"/>
+                <w:lang w:val="en-US"/>
+              </w:rPr>
+              <m:t>3</m:t>
+            </m:r>
+          </m:sub>
+        </m:sSub>
+      </m:oMath>
+    </w:p>
+    <w:p>
+      <w:pPr>
+        <w:pStyle w:val="a4"/>
+        <w:ind w:left="780" w:firstLineChars="0" w:firstLine="0"/>
+        <w:rPr>
+          <w:rFonts w:eastAsiaTheme="minorEastAsia" w:hint="eastAsia"/>
+          <w:lang w:val="en-US"/>
+        </w:rPr>
+      </w:pPr>
+      <w:r>
+        <w:rPr>
+          <w:rFonts w:eastAsiaTheme="minorEastAsia"/>
+          <w:lang w:val="en-US"/>
+        </w:rPr>
+        <w:t xml:space="preserve">Assume </w:t>
+      </w:r>
+      <m:oMath>
+        <m:r>
+          <w:rPr>
+            <w:rFonts w:ascii="Cambria Math" w:eastAsiaTheme="minorEastAsia" w:hAnsi="Cambria Math"/>
+            <w:lang w:val="en-US"/>
+          </w:rPr>
+          <m:t>0</m:t>
+        </m:r>
+        <m:sSub>
+          <m:sSubPr>
+            <m:ctrlPr>
+              <w:rPr>
+                <w:rFonts w:ascii="Cambria Math" w:eastAsiaTheme="minorEastAsia" w:hAnsi="Cambria Math"/>
+                <w:i/>
+                <w:lang w:val="en-US"/>
+              </w:rPr>
+            </m:ctrlPr>
+          </m:sSubPr>
+          <m:e>
+            <m:r>
+              <w:rPr>
+                <w:rFonts w:ascii="Cambria Math" w:eastAsiaTheme="minorEastAsia" w:hAnsi="Cambria Math"/>
+                <w:lang w:val="en-US"/>
+              </w:rPr>
+              <m:t>≤X</m:t>
+            </m:r>
+          </m:e>
+          <m:sub>
+            <m:r>
+              <w:rPr>
+                <w:rFonts w:ascii="Cambria Math" w:eastAsiaTheme="minorEastAsia" w:hAnsi="Cambria Math"/>
+                <w:lang w:val="en-US"/>
+              </w:rPr>
+              <m:t>1</m:t>
+            </m:r>
+          </m:sub>
+        </m:sSub>
+        <m:r>
+          <w:rPr>
+            <w:rFonts w:ascii="Cambria Math" w:eastAsiaTheme="minorEastAsia" w:hAnsi="Cambria Math"/>
+            <w:lang w:val="en-US"/>
+          </w:rPr>
+          <m:t>≤4.3</m:t>
+        </m:r>
+        <m:r>
+          <w:rPr>
+            <w:rStyle w:val="ae"/>
+            <w:rFonts w:ascii="Cambria Math" w:eastAsiaTheme="minorEastAsia" w:hAnsi="Cambria Math"/>
+            <w:i/>
+            <w:lang w:val="en-US"/>
+          </w:rPr>
+          <w:footnoteReference w:id="1"/>
+        </m:r>
+        <m:r>
+          <w:rPr>
+            <w:rFonts w:ascii="Cambria Math" w:eastAsiaTheme="minorEastAsia" w:hAnsi="Cambria Math"/>
+            <w:lang w:val="en-US"/>
+          </w:rPr>
+          <m:t>, 55</m:t>
+        </m:r>
+        <m:sSub>
+          <m:sSubPr>
+            <m:ctrlPr>
+              <w:rPr>
+                <w:rFonts w:ascii="Cambria Math" w:eastAsiaTheme="minorEastAsia" w:hAnsi="Cambria Math"/>
+                <w:i/>
+                <w:lang w:val="en-US"/>
+              </w:rPr>
+            </m:ctrlPr>
+          </m:sSubPr>
+          <m:e>
+            <m:r>
+              <w:rPr>
+                <w:rFonts w:ascii="Cambria Math" w:eastAsiaTheme="minorEastAsia" w:hAnsi="Cambria Math"/>
+                <w:lang w:val="en-US"/>
+              </w:rPr>
+              <m:t>≤X</m:t>
+            </m:r>
+          </m:e>
+          <m:sub>
+            <m:r>
+              <w:rPr>
+                <w:rFonts w:ascii="Cambria Math" w:eastAsiaTheme="minorEastAsia" w:hAnsi="Cambria Math"/>
+                <w:lang w:val="en-US"/>
+              </w:rPr>
+              <m:t>2</m:t>
+            </m:r>
+          </m:sub>
+        </m:sSub>
+        <m:r>
+          <w:rPr>
+            <w:rFonts w:ascii="Cambria Math" w:eastAsiaTheme="minorEastAsia" w:hAnsi="Cambria Math"/>
+            <w:lang w:val="en-US"/>
+          </w:rPr>
+          <m:t>≤145</m:t>
+        </m:r>
+        <m:r>
+          <m:rPr>
+            <m:sty m:val="p"/>
+          </m:rPr>
+          <w:rPr>
+            <w:rStyle w:val="ae"/>
+            <w:rFonts w:ascii="Cambria Math" w:eastAsiaTheme="minorEastAsia" w:hAnsi="Cambria Math"/>
+            <w:lang w:val="en-US"/>
+          </w:rPr>
+          <w:footnoteReference w:id="2"/>
+        </m:r>
+      </m:oMath>
+    </w:p>
+    <w:p>
+      <w:pPr>
+        <w:pStyle w:val="a4"/>
+        <w:numPr>
+          <w:ilvl w:val="2"/>
+          <w:numId w:val="4"/>
+        </w:numPr>
+        <w:ind w:firstLineChars="0"/>
+        <w:rPr>
+          <w:rFonts w:eastAsiaTheme="minorEastAsia"/>
+          <w:lang w:val="en-US"/>
+        </w:rPr>
+      </w:pPr>
+      <w:r>
+        <w:rPr>
+          <w:rFonts w:eastAsiaTheme="minorEastAsia"/>
+          <w:lang w:val="en-US"/>
+        </w:rPr>
+        <w:t xml:space="preserve">Under the assumption, </w:t>
+      </w:r>
+      <m:oMath>
+        <m:sSub>
+          <m:sSubPr>
+            <m:ctrlPr>
+              <w:rPr>
+                <w:rFonts w:ascii="Cambria Math" w:eastAsiaTheme="minorEastAsia" w:hAnsi="Cambria Math"/>
+                <w:i/>
+                <w:lang w:val="en-US"/>
+              </w:rPr>
+            </m:ctrlPr>
+          </m:sSubPr>
+          <m:e>
+            <m:r>
+              <w:rPr>
+                <w:rFonts w:ascii="Cambria Math" w:eastAsiaTheme="minorEastAsia" w:hAnsi="Cambria Math"/>
+                <w:lang w:val="en-US"/>
+              </w:rPr>
+              <m:t>y</m:t>
+            </m:r>
+          </m:e>
+          <m:sub>
+            <m:r>
+              <w:rPr>
+                <w:rFonts w:ascii="Cambria Math" w:eastAsiaTheme="minorEastAsia" w:hAnsi="Cambria Math"/>
+                <w:lang w:val="en-US"/>
+              </w:rPr>
+              <m:t>graduate</m:t>
+            </m:r>
+          </m:sub>
+        </m:sSub>
+        <m:r>
+          <w:rPr>
+            <w:rFonts w:ascii="Cambria Math" w:eastAsiaTheme="minorEastAsia" w:hAnsi="Cambria Math"/>
+            <w:lang w:val="en-US"/>
+          </w:rPr>
+          <m:t>-</m:t>
+        </m:r>
+        <m:sSub>
+          <m:sSubPr>
+            <m:ctrlPr>
+              <w:rPr>
+                <w:rFonts w:ascii="Cambria Math" w:eastAsiaTheme="minorEastAsia" w:hAnsi="Cambria Math"/>
+                <w:i/>
+                <w:lang w:val="en-US"/>
+              </w:rPr>
+            </m:ctrlPr>
+          </m:sSubPr>
+          <m:e>
+            <m:r>
+              <w:rPr>
+                <w:rFonts w:ascii="Cambria Math" w:eastAsiaTheme="minorEastAsia" w:hAnsi="Cambria Math"/>
+                <w:lang w:val="en-US"/>
+              </w:rPr>
+              <m:t>y</m:t>
+            </m:r>
+          </m:e>
+          <m:sub>
+            <m:r>
+              <w:rPr>
+                <w:rFonts w:ascii="Cambria Math" w:eastAsiaTheme="minorEastAsia" w:hAnsi="Cambria Math"/>
+                <w:lang w:val="en-US"/>
+              </w:rPr>
+              <m:t>high-school</m:t>
+            </m:r>
+          </m:sub>
+        </m:sSub>
+        <m:r>
+          <w:rPr>
+            <w:rFonts w:ascii="Cambria Math" w:eastAsiaTheme="minorEastAsia" w:hAnsi="Cambria Math"/>
+            <w:lang w:val="en-US"/>
+          </w:rPr>
+          <m:t>=35-</m:t>
+        </m:r>
+        <m:sSub>
+          <m:sSubPr>
+            <m:ctrlPr>
+              <w:rPr>
+                <w:rFonts w:ascii="Cambria Math" w:eastAsiaTheme="minorEastAsia" w:hAnsi="Cambria Math"/>
+                <w:i/>
+                <w:lang w:val="en-US"/>
+              </w:rPr>
+            </m:ctrlPr>
+          </m:sSubPr>
+          <m:e>
+            <m:r>
+              <w:rPr>
+                <w:rFonts w:ascii="Cambria Math" w:eastAsiaTheme="minorEastAsia" w:hAnsi="Cambria Math"/>
+                <w:lang w:val="en-US"/>
+              </w:rPr>
+              <m:t>10X</m:t>
+            </m:r>
+          </m:e>
+          <m:sub>
+            <m:r>
+              <w:rPr>
+                <w:rFonts w:ascii="Cambria Math" w:eastAsiaTheme="minorEastAsia" w:hAnsi="Cambria Math"/>
+                <w:lang w:val="en-US"/>
+              </w:rPr>
+              <m:t>1</m:t>
+            </m:r>
+          </m:sub>
+        </m:sSub>
+        <m:r>
+          <w:rPr>
+            <w:rFonts w:ascii="Cambria Math" w:eastAsiaTheme="minorEastAsia" w:hAnsi="Cambria Math"/>
+            <w:lang w:val="en-US"/>
+          </w:rPr>
+          <m:t>∈[-8,35]</m:t>
+        </m:r>
+      </m:oMath>
+      <w:r>
+        <w:rPr>
+          <w:rFonts w:eastAsiaTheme="minorEastAsia" w:hint="eastAsia"/>
+          <w:lang w:val="en-US"/>
+        </w:rPr>
+        <w:t>,</w:t>
+      </w:r>
+      <w:r>
+        <w:rPr>
+          <w:rFonts w:eastAsiaTheme="minorEastAsia"/>
+          <w:lang w:val="en-US"/>
+        </w:rPr>
+        <w:t xml:space="preserve"> let assume that GPA is under normal distribution, than on average, </w:t>
+      </w:r>
+      <m:oMath>
+        <m:acc>
+          <m:accPr>
+            <m:chr m:val="̅"/>
+            <m:ctrlPr>
+              <w:rPr>
+                <w:rFonts w:ascii="Cambria Math" w:eastAsiaTheme="minorEastAsia" w:hAnsi="Cambria Math"/>
+                <w:i/>
+                <w:lang w:val="en-US"/>
+              </w:rPr>
+            </m:ctrlPr>
+          </m:accPr>
+          <m:e>
+            <m:sSub>
+              <m:sSubPr>
+                <m:ctrlPr>
+                  <w:rPr>
+                    <w:rFonts w:ascii="Cambria Math" w:eastAsiaTheme="minorEastAsia" w:hAnsi="Cambria Math"/>
+                    <w:i/>
+                    <w:lang w:val="en-US"/>
+                  </w:rPr>
+                </m:ctrlPr>
+              </m:sSubPr>
+              <m:e>
+                <m:r>
+                  <w:rPr>
+                    <w:rFonts w:ascii="Cambria Math" w:eastAsiaTheme="minorEastAsia" w:hAnsi="Cambria Math"/>
+                    <w:lang w:val="en-US"/>
+                  </w:rPr>
+                  <m:t>y</m:t>
+                </m:r>
+              </m:e>
+              <m:sub>
+                <m:r>
+                  <w:rPr>
+                    <w:rFonts w:ascii="Cambria Math" w:eastAsiaTheme="minorEastAsia" w:hAnsi="Cambria Math"/>
+                    <w:lang w:val="en-US"/>
+                  </w:rPr>
+                  <m:t>graduate</m:t>
+                </m:r>
+              </m:sub>
+            </m:sSub>
+            <m:r>
+              <w:rPr>
+                <w:rFonts w:ascii="Cambria Math" w:eastAsiaTheme="minorEastAsia" w:hAnsi="Cambria Math"/>
+                <w:lang w:val="en-US"/>
+              </w:rPr>
+              <m:t>-</m:t>
+            </m:r>
+            <m:sSub>
+              <m:sSubPr>
+                <m:ctrlPr>
+                  <w:rPr>
+                    <w:rFonts w:ascii="Cambria Math" w:eastAsiaTheme="minorEastAsia" w:hAnsi="Cambria Math"/>
+                    <w:i/>
+                    <w:lang w:val="en-US"/>
+                  </w:rPr>
+                </m:ctrlPr>
+              </m:sSubPr>
+              <m:e>
+                <m:r>
+                  <w:rPr>
+                    <w:rFonts w:ascii="Cambria Math" w:eastAsiaTheme="minorEastAsia" w:hAnsi="Cambria Math"/>
+                    <w:lang w:val="en-US"/>
+                  </w:rPr>
+                  <m:t>y</m:t>
+                </m:r>
+              </m:e>
+              <m:sub>
+                <m:r>
+                  <w:rPr>
+                    <w:rFonts w:ascii="Cambria Math" w:eastAsiaTheme="minorEastAsia" w:hAnsi="Cambria Math"/>
+                    <w:lang w:val="en-US"/>
+                  </w:rPr>
+                  <m:t>high-school</m:t>
+                </m:r>
+              </m:sub>
+            </m:sSub>
+          </m:e>
+        </m:acc>
+        <m:r>
+          <w:rPr>
+            <w:rFonts w:ascii="Cambria Math" w:eastAsiaTheme="minorEastAsia" w:hAnsi="Cambria Math"/>
+            <w:lang w:val="en-US"/>
+          </w:rPr>
+          <m:t>=35-10(2.15)=13.5</m:t>
+        </m:r>
+      </m:oMath>
+      <w:r>
+        <w:rPr>
+          <w:rFonts w:eastAsiaTheme="minorEastAsia" w:hint="eastAsia"/>
+          <w:lang w:val="en-US"/>
+        </w:rPr>
+        <w:t>,</w:t>
+      </w:r>
+      <w:r>
+        <w:rPr>
+          <w:rFonts w:eastAsiaTheme="minorEastAsia"/>
+          <w:lang w:val="en-US"/>
+        </w:rPr>
+        <w:t xml:space="preserve"> thus, the statement is false.</w:t>
+      </w:r>
+    </w:p>
+    <w:p>
+      <w:pPr>
+        <w:pStyle w:val="a4"/>
+        <w:numPr>
+          <w:ilvl w:val="2"/>
+          <w:numId w:val="4"/>
+        </w:numPr>
+        <w:ind w:firstLineChars="0"/>
+        <w:rPr>
+          <w:rFonts w:eastAsiaTheme="minorEastAsia"/>
+          <w:lang w:val="en-US"/>
+        </w:rPr>
+      </w:pPr>
+      <w:r>
+        <w:rPr>
+          <w:rFonts w:eastAsiaTheme="minorEastAsia"/>
+          <w:lang w:val="en-US"/>
+        </w:rPr>
+        <w:t>True, please refer to the explanation in i.</w:t>
+      </w:r>
+    </w:p>
+    <w:p>
+      <w:pPr>
+        <w:pStyle w:val="a4"/>
+        <w:numPr>
+          <w:ilvl w:val="2"/>
+          <w:numId w:val="4"/>
+        </w:numPr>
+        <w:ind w:firstLineChars="0"/>
+        <w:rPr>
+          <w:rFonts w:eastAsiaTheme="minorEastAsia"/>
+          <w:lang w:val="en-US"/>
+        </w:rPr>
+      </w:pPr>
+      <w:r>
+        <w:rPr>
+          <w:rFonts w:eastAsiaTheme="minorEastAsia"/>
+          <w:lang w:val="en-US"/>
+        </w:rPr>
+        <w:t xml:space="preserve">Under the assumption, </w:t>
+      </w:r>
+      <m:oMath>
+        <m:sSub>
+          <m:sSubPr>
+            <m:ctrlPr>
+              <w:rPr>
+                <w:rFonts w:ascii="Cambria Math" w:eastAsiaTheme="minorEastAsia" w:hAnsi="Cambria Math"/>
+                <w:i/>
+                <w:lang w:val="en-US"/>
+              </w:rPr>
+            </m:ctrlPr>
+          </m:sSubPr>
+          <m:e>
+            <m:r>
+              <w:rPr>
+                <w:rFonts w:ascii="Cambria Math" w:eastAsiaTheme="minorEastAsia" w:hAnsi="Cambria Math"/>
+                <w:lang w:val="en-US"/>
+              </w:rPr>
+              <m:t>y</m:t>
+            </m:r>
+          </m:e>
+          <m:sub>
+            <m:r>
+              <w:rPr>
+                <w:rFonts w:ascii="Cambria Math" w:eastAsiaTheme="minorEastAsia" w:hAnsi="Cambria Math"/>
+                <w:lang w:val="en-US"/>
+              </w:rPr>
+              <m:t>graduate</m:t>
+            </m:r>
+          </m:sub>
+        </m:sSub>
+        <m:r>
+          <w:rPr>
+            <w:rFonts w:ascii="Cambria Math" w:eastAsiaTheme="minorEastAsia" w:hAnsi="Cambria Math"/>
+            <w:lang w:val="en-US"/>
+          </w:rPr>
+          <m:t>-</m:t>
+        </m:r>
+        <m:sSub>
+          <m:sSubPr>
+            <m:ctrlPr>
+              <w:rPr>
+                <w:rFonts w:ascii="Cambria Math" w:eastAsiaTheme="minorEastAsia" w:hAnsi="Cambria Math"/>
+                <w:i/>
+                <w:lang w:val="en-US"/>
+              </w:rPr>
+            </m:ctrlPr>
+          </m:sSubPr>
+          <m:e>
+            <m:r>
+              <w:rPr>
+                <w:rFonts w:ascii="Cambria Math" w:eastAsiaTheme="minorEastAsia" w:hAnsi="Cambria Math"/>
+                <w:lang w:val="en-US"/>
+              </w:rPr>
+              <m:t>y</m:t>
+            </m:r>
+          </m:e>
+          <m:sub>
+            <m:r>
+              <w:rPr>
+                <w:rFonts w:ascii="Cambria Math" w:eastAsiaTheme="minorEastAsia" w:hAnsi="Cambria Math"/>
+                <w:lang w:val="en-US"/>
+              </w:rPr>
+              <m:t>high-school</m:t>
+            </m:r>
+          </m:sub>
+        </m:sSub>
+        <m:r>
+          <w:rPr>
+            <w:rFonts w:ascii="Cambria Math" w:eastAsiaTheme="minorEastAsia" w:hAnsi="Cambria Math"/>
+            <w:lang w:val="en-US"/>
+          </w:rPr>
+          <m:t>=35-</m:t>
+        </m:r>
+        <m:sSub>
+          <m:sSubPr>
+            <m:ctrlPr>
+              <w:rPr>
+                <w:rFonts w:ascii="Cambria Math" w:eastAsiaTheme="minorEastAsia" w:hAnsi="Cambria Math"/>
+                <w:i/>
+                <w:lang w:val="en-US"/>
+              </w:rPr>
+            </m:ctrlPr>
+          </m:sSubPr>
+          <m:e>
+            <m:r>
+              <w:rPr>
+                <w:rFonts w:ascii="Cambria Math" w:eastAsiaTheme="minorEastAsia" w:hAnsi="Cambria Math"/>
+                <w:lang w:val="en-US"/>
+              </w:rPr>
+              <m:t>10X</m:t>
+            </m:r>
+          </m:e>
+          <m:sub>
+            <m:r>
+              <w:rPr>
+                <w:rFonts w:ascii="Cambria Math" w:eastAsiaTheme="minorEastAsia" w:hAnsi="Cambria Math"/>
+                <w:lang w:val="en-US"/>
+              </w:rPr>
+              <m:t>1</m:t>
+            </m:r>
+          </m:sub>
+        </m:sSub>
+        <m:r>
+          <w:rPr>
+            <w:rFonts w:ascii="Cambria Math" w:eastAsiaTheme="minorEastAsia" w:hAnsi="Cambria Math"/>
+            <w:lang w:val="en-US"/>
+          </w:rPr>
+          <m:t>∈[-8,35]</m:t>
+        </m:r>
+      </m:oMath>
+      <w:r>
+        <w:rPr>
+          <w:rFonts w:eastAsiaTheme="minorEastAsia" w:hint="eastAsia"/>
+          <w:lang w:val="en-US"/>
+        </w:rPr>
+        <w:t>,</w:t>
+      </w:r>
+      <w:r>
+        <w:rPr>
+          <w:rFonts w:eastAsiaTheme="minorEastAsia"/>
+          <w:lang w:val="en-US"/>
+        </w:rPr>
+        <w:t xml:space="preserve"> provide GPA is high enough, than </w:t>
+      </w:r>
+      <m:oMath>
+        <m:sSub>
+          <m:sSubPr>
+            <m:ctrlPr>
+              <w:rPr>
+                <w:rFonts w:ascii="Cambria Math" w:eastAsiaTheme="minorEastAsia" w:hAnsi="Cambria Math"/>
+                <w:i/>
+                <w:lang w:val="en-US"/>
+              </w:rPr>
+            </m:ctrlPr>
+          </m:sSubPr>
+          <m:e>
+            <m:r>
+              <w:rPr>
+                <w:rFonts w:ascii="Cambria Math" w:eastAsiaTheme="minorEastAsia" w:hAnsi="Cambria Math"/>
+                <w:lang w:val="en-US"/>
+              </w:rPr>
+              <m:t>y</m:t>
+            </m:r>
+          </m:e>
+          <m:sub>
+            <m:r>
+              <w:rPr>
+                <w:rFonts w:ascii="Cambria Math" w:eastAsiaTheme="minorEastAsia" w:hAnsi="Cambria Math"/>
+                <w:lang w:val="en-US"/>
+              </w:rPr>
+              <m:t>graduate</m:t>
+            </m:r>
+          </m:sub>
+        </m:sSub>
+        <m:r>
+          <w:rPr>
+            <w:rFonts w:ascii="Cambria Math" w:eastAsiaTheme="minorEastAsia" w:hAnsi="Cambria Math"/>
+            <w:lang w:val="en-US"/>
+          </w:rPr>
+          <m:t>-</m:t>
+        </m:r>
+        <m:sSub>
+          <m:sSubPr>
+            <m:ctrlPr>
+              <w:rPr>
+                <w:rFonts w:ascii="Cambria Math" w:eastAsiaTheme="minorEastAsia" w:hAnsi="Cambria Math"/>
+                <w:i/>
+                <w:lang w:val="en-US"/>
+              </w:rPr>
+            </m:ctrlPr>
+          </m:sSubPr>
+          <m:e>
+            <m:r>
+              <w:rPr>
+                <w:rFonts w:ascii="Cambria Math" w:eastAsiaTheme="minorEastAsia" w:hAnsi="Cambria Math"/>
+                <w:lang w:val="en-US"/>
+              </w:rPr>
+              <m:t>y</m:t>
+            </m:r>
+          </m:e>
+          <m:sub>
+            <m:r>
+              <w:rPr>
+                <w:rFonts w:ascii="Cambria Math" w:eastAsiaTheme="minorEastAsia" w:hAnsi="Cambria Math"/>
+                <w:lang w:val="en-US"/>
+              </w:rPr>
+              <m:t>high-school</m:t>
+            </m:r>
+          </m:sub>
+        </m:sSub>
+        <m:r>
+          <w:rPr>
+            <w:rFonts w:ascii="Cambria Math" w:eastAsiaTheme="minorEastAsia" w:hAnsi="Cambria Math"/>
+            <w:lang w:val="en-US"/>
+          </w:rPr>
+          <m:t xml:space="preserve"> &lt; 0</m:t>
+        </m:r>
+      </m:oMath>
+      <w:r>
+        <w:rPr>
+          <w:rFonts w:eastAsiaTheme="minorEastAsia" w:hint="eastAsia"/>
+          <w:lang w:val="en-US"/>
+        </w:rPr>
+        <w:t>,</w:t>
+      </w:r>
+      <w:r>
+        <w:rPr>
+          <w:rFonts w:eastAsiaTheme="minorEastAsia"/>
+          <w:lang w:val="en-US"/>
+        </w:rPr>
+        <w:t xml:space="preserve"> the statement is true.</w:t>
+      </w:r>
+    </w:p>
+    <w:p>
+      <w:pPr>
+        <w:pStyle w:val="a4"/>
+        <w:numPr>
+          <w:ilvl w:val="2"/>
+          <w:numId w:val="4"/>
+        </w:numPr>
+        <w:ind w:firstLineChars="0"/>
+        <w:rPr>
+          <w:rFonts w:eastAsiaTheme="minorEastAsia"/>
+          <w:lang w:val="en-US"/>
+        </w:rPr>
+      </w:pPr>
+      <w:r>
+        <w:rPr>
+          <w:rFonts w:eastAsiaTheme="minorEastAsia" w:hint="eastAsia"/>
+          <w:lang w:val="en-US"/>
+        </w:rPr>
+        <w:lastRenderedPageBreak/>
+        <w:t>F</w:t>
+      </w:r>
+      <w:r>
+        <w:rPr>
+          <w:rFonts w:eastAsiaTheme="minorEastAsia"/>
+          <w:lang w:val="en-US"/>
+        </w:rPr>
+        <w:t>alse, please refer to the explanation in iii.</w:t>
+      </w:r>
+    </w:p>
+    <w:p>
+      <w:pPr>
+        <w:pStyle w:val="a4"/>
+        <w:numPr>
+          <w:ilvl w:val="2"/>
+          <w:numId w:val="4"/>
+        </w:numPr>
+        <w:ind w:firstLineChars="0"/>
+        <w:rPr>
+          <w:rFonts w:eastAsiaTheme="minorEastAsia"/>
+          <w:lang w:val="en-US"/>
+        </w:rPr>
+      </w:pPr>
+      <m:oMath>
+        <m:r>
+          <w:rPr>
+            <w:rFonts w:ascii="Cambria Math" w:eastAsiaTheme="minorEastAsia" w:hAnsi="Cambria Math"/>
+            <w:lang w:val="en-US"/>
+          </w:rPr>
+          <m:t>0</m:t>
+        </m:r>
+        <m:sSub>
+          <m:sSubPr>
+            <m:ctrlPr>
+              <w:rPr>
+                <w:rFonts w:ascii="Cambria Math" w:eastAsiaTheme="minorEastAsia" w:hAnsi="Cambria Math"/>
+                <w:i/>
+                <w:lang w:val="en-US"/>
+              </w:rPr>
+            </m:ctrlPr>
+          </m:sSubPr>
+          <m:e>
+            <m:r>
+              <w:rPr>
+                <w:rFonts w:ascii="Cambria Math" w:eastAsiaTheme="minorEastAsia" w:hAnsi="Cambria Math"/>
+                <w:lang w:val="en-US"/>
+              </w:rPr>
+              <m:t>≤X</m:t>
+            </m:r>
+          </m:e>
+          <m:sub>
+            <m:r>
+              <w:rPr>
+                <w:rFonts w:ascii="Cambria Math" w:eastAsiaTheme="minorEastAsia" w:hAnsi="Cambria Math"/>
+                <w:lang w:val="en-US"/>
+              </w:rPr>
+              <m:t>4</m:t>
+            </m:r>
+          </m:sub>
+        </m:sSub>
+        <m:r>
+          <w:rPr>
+            <w:rFonts w:ascii="Cambria Math" w:eastAsiaTheme="minorEastAsia" w:hAnsi="Cambria Math"/>
+            <w:lang w:val="en-US"/>
+          </w:rPr>
+          <m:t>=</m:t>
+        </m:r>
+        <m:sSub>
+          <m:sSubPr>
+            <m:ctrlPr>
+              <w:rPr>
+                <w:rFonts w:ascii="Cambria Math" w:eastAsiaTheme="minorEastAsia" w:hAnsi="Cambria Math"/>
+                <w:i/>
+                <w:lang w:val="en-US"/>
+              </w:rPr>
+            </m:ctrlPr>
+          </m:sSubPr>
+          <m:e>
+            <m:r>
+              <w:rPr>
+                <w:rFonts w:ascii="Cambria Math" w:eastAsiaTheme="minorEastAsia" w:hAnsi="Cambria Math"/>
+                <w:lang w:val="en-US"/>
+              </w:rPr>
+              <m:t>X</m:t>
+            </m:r>
+          </m:e>
+          <m:sub>
+            <m:r>
+              <w:rPr>
+                <w:rFonts w:ascii="Cambria Math" w:eastAsiaTheme="minorEastAsia" w:hAnsi="Cambria Math"/>
+                <w:lang w:val="en-US"/>
+              </w:rPr>
+              <m:t>1</m:t>
+            </m:r>
+          </m:sub>
+        </m:sSub>
+        <m:sSub>
+          <m:sSubPr>
+            <m:ctrlPr>
+              <w:rPr>
+                <w:rFonts w:ascii="Cambria Math" w:eastAsiaTheme="minorEastAsia" w:hAnsi="Cambria Math"/>
+                <w:i/>
+                <w:lang w:val="en-US"/>
+              </w:rPr>
+            </m:ctrlPr>
+          </m:sSubPr>
+          <m:e>
+            <m:r>
+              <w:rPr>
+                <w:rFonts w:ascii="Cambria Math" w:eastAsiaTheme="minorEastAsia" w:hAnsi="Cambria Math"/>
+                <w:lang w:val="en-US"/>
+              </w:rPr>
+              <m:t>X</m:t>
+            </m:r>
+          </m:e>
+          <m:sub>
+            <m:r>
+              <w:rPr>
+                <w:rFonts w:ascii="Cambria Math" w:eastAsiaTheme="minorEastAsia" w:hAnsi="Cambria Math"/>
+                <w:lang w:val="en-US"/>
+              </w:rPr>
+              <m:t>2</m:t>
+            </m:r>
+          </m:sub>
+        </m:sSub>
+        <m:r>
+          <w:rPr>
+            <w:rFonts w:ascii="Cambria Math" w:eastAsiaTheme="minorEastAsia" w:hAnsi="Cambria Math"/>
+            <w:lang w:val="en-US"/>
+          </w:rPr>
+          <m:t>≤623.5</m:t>
+        </m:r>
+        <m:r>
+          <w:rPr>
+            <w:rFonts w:ascii="Cambria Math" w:eastAsiaTheme="minorEastAsia" w:hAnsi="Cambria Math"/>
+            <w:lang w:val="en-US"/>
+          </w:rPr>
+          <w:br/>
+        </m:r>
+      </m:oMath>
+      <m:oMathPara>
+        <m:oMathParaPr>
+          <m:jc m:val="left"/>
+        </m:oMathParaPr>
+        <m:oMath>
+          <m:r>
+            <w:rPr>
+              <w:rFonts w:ascii="Cambria Math" w:eastAsiaTheme="minorEastAsia" w:hAnsi="Cambria Math"/>
+              <w:lang w:val="en-US"/>
+            </w:rPr>
+            <m:t>0</m:t>
+          </m:r>
+          <m:sSub>
+            <m:sSubPr>
+              <m:ctrlPr>
+                <w:rPr>
+                  <w:rFonts w:ascii="Cambria Math" w:eastAsiaTheme="minorEastAsia" w:hAnsi="Cambria Math"/>
+                  <w:i/>
+                  <w:lang w:val="en-US"/>
+                </w:rPr>
+              </m:ctrlPr>
+            </m:sSubPr>
+            <m:e>
+              <m:r>
+                <w:rPr>
+                  <w:rFonts w:ascii="Cambria Math" w:eastAsiaTheme="minorEastAsia" w:hAnsi="Cambria Math"/>
+                  <w:lang w:val="en-US"/>
+                </w:rPr>
+                <m:t>≤0.01(X</m:t>
+              </m:r>
+            </m:e>
+            <m:sub>
+              <m:r>
+                <w:rPr>
+                  <w:rFonts w:ascii="Cambria Math" w:eastAsiaTheme="minorEastAsia" w:hAnsi="Cambria Math"/>
+                  <w:lang w:val="en-US"/>
+                </w:rPr>
+                <m:t>4</m:t>
+              </m:r>
+            </m:sub>
+          </m:sSub>
+          <m:r>
+            <w:rPr>
+              <w:rFonts w:ascii="Cambria Math" w:eastAsiaTheme="minorEastAsia" w:hAnsi="Cambria Math"/>
+              <w:lang w:val="en-US"/>
+            </w:rPr>
+            <m:t>)≤6.235</m:t>
+          </m:r>
+        </m:oMath>
+      </m:oMathPara>
+    </w:p>
+    <w:p>
+      <w:pPr>
+        <w:pStyle w:val="a4"/>
+        <w:ind w:left="1260" w:firstLineChars="0" w:firstLine="0"/>
+        <w:rPr>
+          <w:rFonts w:eastAsiaTheme="minorEastAsia" w:hint="eastAsia"/>
+          <w:lang w:val="en-US"/>
+        </w:rPr>
+      </w:pPr>
+      <w:r>
+        <w:rPr>
+          <w:rFonts w:eastAsiaTheme="minorEastAsia" w:hint="eastAsia"/>
+          <w:lang w:val="en-US"/>
+        </w:rPr>
+        <w:t>T</w:t>
+      </w:r>
+      <w:r>
+        <w:rPr>
+          <w:rFonts w:eastAsiaTheme="minorEastAsia"/>
+          <w:lang w:val="en-US"/>
+        </w:rPr>
+        <w:t xml:space="preserve">his indicates that the maximum of the interaction effect is 6.235, compare with the intercept term, </w:t>
+      </w:r>
+      <m:oMath>
+        <m:f>
+          <m:fPr>
+            <m:ctrlPr>
+              <w:rPr>
+                <w:rFonts w:ascii="Cambria Math" w:eastAsiaTheme="minorEastAsia" w:hAnsi="Cambria Math"/>
+                <w:i/>
+                <w:lang w:val="en-US"/>
+              </w:rPr>
+            </m:ctrlPr>
+          </m:fPr>
+          <m:num>
+            <m:r>
+              <w:rPr>
+                <w:rFonts w:ascii="Cambria Math" w:eastAsiaTheme="minorEastAsia" w:hAnsi="Cambria Math"/>
+                <w:lang w:val="en-US"/>
+              </w:rPr>
+              <m:t>6.235</m:t>
+            </m:r>
+          </m:num>
+          <m:den>
+            <m:r>
+              <w:rPr>
+                <w:rFonts w:ascii="Cambria Math" w:eastAsiaTheme="minorEastAsia" w:hAnsi="Cambria Math"/>
+                <w:lang w:val="en-US"/>
+              </w:rPr>
+              <m:t>50</m:t>
+            </m:r>
+          </m:den>
+        </m:f>
+        <m:r>
+          <w:rPr>
+            <w:rFonts w:ascii="Cambria Math" w:eastAsiaTheme="minorEastAsia" w:hAnsi="Cambria Math"/>
+            <w:lang w:val="en-US"/>
+          </w:rPr>
+          <m:t>=0.1247</m:t>
+        </m:r>
+      </m:oMath>
+      <w:r>
+        <w:rPr>
+          <w:rFonts w:eastAsiaTheme="minorEastAsia" w:hint="eastAsia"/>
+          <w:lang w:val="en-US"/>
+        </w:rPr>
+        <w:t>,</w:t>
+      </w:r>
+      <w:r>
+        <w:rPr>
+          <w:rFonts w:eastAsiaTheme="minorEastAsia"/>
+          <w:lang w:val="en-US"/>
+        </w:rPr>
+        <w:t xml:space="preserve"> it is very little evidence. The statement is true.</w:t>
+      </w:r>
+      <w:r>
+        <w:rPr>
+          <w:rFonts w:eastAsiaTheme="minorEastAsia"/>
+          <w:lang w:val="en-US"/>
+        </w:rPr>
+        <w:t xml:space="preserve"> </w:t>
+      </w:r>
+    </w:p>
+    <w:p>
+      <w:pPr>
+        <w:pStyle w:val="a4"/>
+        <w:numPr>
+          <w:ilvl w:val="0"/>
+          <w:numId w:val="10"/>
+        </w:numPr>
+        <w:ind w:firstLineChars="0"/>
+        <w:rPr>
+          <w:rFonts w:eastAsiaTheme="minorEastAsia"/>
+          <w:lang w:val="en-US"/>
+        </w:rPr>
+      </w:pPr>
+      <m:oMath>
+        <m:acc>
+          <m:accPr>
+            <m:ctrlPr>
+              <w:rPr>
+                <w:rFonts w:ascii="Cambria Math" w:eastAsiaTheme="minorEastAsia" w:hAnsi="Cambria Math"/>
+                <w:i/>
+                <w:lang w:val="en-US"/>
+              </w:rPr>
+            </m:ctrlPr>
+          </m:accPr>
+          <m:e>
+            <m:r>
+              <w:rPr>
+                <w:rFonts w:ascii="Cambria Math" w:eastAsiaTheme="minorEastAsia" w:hAnsi="Cambria Math"/>
+                <w:lang w:val="en-US"/>
+              </w:rPr>
+              <m:t>y</m:t>
+            </m:r>
+          </m:e>
+        </m:acc>
+        <m:r>
+          <w:rPr>
+            <w:rFonts w:ascii="Cambria Math" w:eastAsiaTheme="minorEastAsia" w:hAnsi="Cambria Math"/>
+            <w:lang w:val="en-US"/>
+          </w:rPr>
+          <m:t>=</m:t>
+        </m:r>
+        <m:r>
+          <w:rPr>
+            <w:rFonts w:ascii="Cambria Math" w:eastAsiaTheme="minorEastAsia" w:hAnsi="Cambria Math"/>
+            <w:lang w:val="en-US"/>
+          </w:rPr>
+          <m:t>50</m:t>
+        </m:r>
+        <m:r>
+          <w:rPr>
+            <w:rFonts w:ascii="Cambria Math" w:eastAsiaTheme="minorEastAsia" w:hAnsi="Cambria Math"/>
+            <w:lang w:val="en-US"/>
+          </w:rPr>
+          <m:t>+</m:t>
+        </m:r>
+        <m:r>
+          <w:rPr>
+            <w:rFonts w:ascii="Cambria Math" w:eastAsiaTheme="minorEastAsia" w:hAnsi="Cambria Math"/>
+            <w:lang w:val="en-US"/>
+          </w:rPr>
+          <m:t>20</m:t>
+        </m:r>
+        <m:d>
+          <m:dPr>
+            <m:ctrlPr>
+              <w:rPr>
+                <w:rFonts w:ascii="Cambria Math" w:eastAsiaTheme="minorEastAsia" w:hAnsi="Cambria Math"/>
+                <w:i/>
+                <w:lang w:val="en-US"/>
+              </w:rPr>
+            </m:ctrlPr>
+          </m:dPr>
+          <m:e>
+            <m:r>
+              <w:rPr>
+                <w:rFonts w:ascii="Cambria Math" w:eastAsiaTheme="minorEastAsia" w:hAnsi="Cambria Math"/>
+                <w:lang w:val="en-US"/>
+              </w:rPr>
+              <m:t>4.0</m:t>
+            </m:r>
+          </m:e>
+        </m:d>
+        <m:r>
+          <w:rPr>
+            <w:rFonts w:ascii="Cambria Math" w:eastAsiaTheme="minorEastAsia" w:hAnsi="Cambria Math"/>
+            <w:lang w:val="en-US"/>
+          </w:rPr>
+          <m:t>+0.07</m:t>
+        </m:r>
+        <m:d>
+          <m:dPr>
+            <m:ctrlPr>
+              <w:rPr>
+                <w:rFonts w:ascii="Cambria Math" w:eastAsiaTheme="minorEastAsia" w:hAnsi="Cambria Math"/>
+                <w:i/>
+                <w:lang w:val="en-US"/>
+              </w:rPr>
+            </m:ctrlPr>
+          </m:dPr>
+          <m:e>
+            <m:r>
+              <w:rPr>
+                <w:rFonts w:ascii="Cambria Math" w:eastAsiaTheme="minorEastAsia" w:hAnsi="Cambria Math"/>
+                <w:lang w:val="en-US"/>
+              </w:rPr>
+              <m:t>110</m:t>
+            </m:r>
+          </m:e>
+        </m:d>
+        <m:r>
+          <w:rPr>
+            <w:rFonts w:ascii="Cambria Math" w:eastAsiaTheme="minorEastAsia" w:hAnsi="Cambria Math"/>
+            <w:lang w:val="en-US"/>
+          </w:rPr>
+          <m:t>+35</m:t>
+        </m:r>
+        <m:d>
+          <m:dPr>
+            <m:ctrlPr>
+              <w:rPr>
+                <w:rFonts w:ascii="Cambria Math" w:eastAsiaTheme="minorEastAsia" w:hAnsi="Cambria Math"/>
+                <w:i/>
+                <w:lang w:val="en-US"/>
+              </w:rPr>
+            </m:ctrlPr>
+          </m:dPr>
+          <m:e>
+            <m:r>
+              <w:rPr>
+                <w:rFonts w:ascii="Cambria Math" w:eastAsiaTheme="minorEastAsia" w:hAnsi="Cambria Math"/>
+                <w:lang w:val="en-US"/>
+              </w:rPr>
+              <m:t>1</m:t>
+            </m:r>
+          </m:e>
+        </m:d>
+        <m:r>
+          <w:rPr>
+            <w:rFonts w:ascii="Cambria Math" w:eastAsiaTheme="minorEastAsia" w:hAnsi="Cambria Math"/>
+            <w:lang w:val="en-US"/>
+          </w:rPr>
+          <m:t>+0.01</m:t>
+        </m:r>
+        <m:d>
+          <m:dPr>
+            <m:ctrlPr>
+              <w:rPr>
+                <w:rFonts w:ascii="Cambria Math" w:eastAsiaTheme="minorEastAsia" w:hAnsi="Cambria Math"/>
+                <w:i/>
+                <w:lang w:val="en-US"/>
+              </w:rPr>
+            </m:ctrlPr>
+          </m:dPr>
+          <m:e>
+            <m:r>
+              <w:rPr>
+                <w:rFonts w:ascii="Cambria Math" w:eastAsiaTheme="minorEastAsia" w:hAnsi="Cambria Math"/>
+                <w:lang w:val="en-US"/>
+              </w:rPr>
+              <m:t>4.0</m:t>
+            </m:r>
+          </m:e>
+        </m:d>
+        <m:d>
+          <m:dPr>
+            <m:ctrlPr>
+              <w:rPr>
+                <w:rFonts w:ascii="Cambria Math" w:eastAsiaTheme="minorEastAsia" w:hAnsi="Cambria Math"/>
+                <w:i/>
+                <w:lang w:val="en-US"/>
+              </w:rPr>
+            </m:ctrlPr>
+          </m:dPr>
+          <m:e>
+            <m:r>
+              <w:rPr>
+                <w:rFonts w:ascii="Cambria Math" w:eastAsiaTheme="minorEastAsia" w:hAnsi="Cambria Math"/>
+                <w:lang w:val="en-US"/>
+              </w:rPr>
+              <m:t>110</m:t>
+            </m:r>
+          </m:e>
+        </m:d>
+        <m:r>
+          <w:rPr>
+            <w:rFonts w:ascii="Cambria Math" w:eastAsiaTheme="minorEastAsia" w:hAnsi="Cambria Math"/>
+            <w:lang w:val="en-US"/>
+          </w:rPr>
+          <m:t>-10</m:t>
+        </m:r>
+        <m:d>
+          <m:dPr>
+            <m:ctrlPr>
+              <w:rPr>
+                <w:rFonts w:ascii="Cambria Math" w:eastAsiaTheme="minorEastAsia" w:hAnsi="Cambria Math"/>
+                <w:i/>
+                <w:lang w:val="en-US"/>
+              </w:rPr>
+            </m:ctrlPr>
+          </m:dPr>
+          <m:e>
+            <m:r>
+              <w:rPr>
+                <w:rFonts w:ascii="Cambria Math" w:eastAsiaTheme="minorEastAsia" w:hAnsi="Cambria Math"/>
+                <w:lang w:val="en-US"/>
+              </w:rPr>
+              <m:t>4.0</m:t>
+            </m:r>
+          </m:e>
+        </m:d>
+        <m:d>
+          <m:dPr>
+            <m:ctrlPr>
+              <w:rPr>
+                <w:rFonts w:ascii="Cambria Math" w:eastAsiaTheme="minorEastAsia" w:hAnsi="Cambria Math"/>
+                <w:i/>
+                <w:lang w:val="en-US"/>
+              </w:rPr>
+            </m:ctrlPr>
+          </m:dPr>
+          <m:e>
+            <m:r>
+              <w:rPr>
+                <w:rFonts w:ascii="Cambria Math" w:eastAsiaTheme="minorEastAsia" w:hAnsi="Cambria Math"/>
+                <w:lang w:val="en-US"/>
+              </w:rPr>
+              <m:t>1</m:t>
+            </m:r>
+          </m:e>
+        </m:d>
+        <m:r>
+          <w:rPr>
+            <w:rFonts w:ascii="Cambria Math" w:eastAsiaTheme="minorEastAsia" w:hAnsi="Cambria Math"/>
+            <w:lang w:val="en-US"/>
+          </w:rPr>
+          <m:t>=137.1</m:t>
+        </m:r>
+      </m:oMath>
+    </w:p>
+    <w:p>
+      <w:pPr>
+        <w:pStyle w:val="a4"/>
+        <w:ind w:left="780" w:firstLineChars="0" w:firstLine="0"/>
+        <w:rPr>
+          <w:rFonts w:eastAsiaTheme="minorEastAsia" w:hint="eastAsia"/>
+          <w:lang w:val="en-US"/>
+        </w:rPr>
+      </w:pPr>
+      <w:r>
+        <w:rPr>
+          <w:rFonts w:eastAsiaTheme="minorEastAsia" w:hint="eastAsia"/>
+          <w:lang w:val="en-US"/>
+        </w:rPr>
+        <w:t>T</w:t>
+      </w:r>
+      <w:r>
+        <w:rPr>
+          <w:rFonts w:eastAsiaTheme="minorEastAsia"/>
+          <w:lang w:val="en-US"/>
+        </w:rPr>
+        <w:t>he predicted salary is 137.1 thousands of dollars.</w:t>
       </w:r>
     </w:p>
     <w:sectPr>
@@ -829,6 +4452,71 @@
       </w:r>
     </w:p>
   </w:footnote>
+  <w:footnote w:id="1">
+    <w:p>
+      <w:pPr>
+        <w:pStyle w:val="ac"/>
+        <w:rPr>
+          <w:rFonts w:eastAsiaTheme="minorEastAsia" w:hint="eastAsia"/>
+        </w:rPr>
+      </w:pPr>
+      <w:r>
+        <w:rPr>
+          <w:rStyle w:val="ae"/>
+        </w:rPr>
+        <w:footnoteRef/>
+      </w:r>
+      <w:r>
+        <w:t xml:space="preserve"> </w:t>
+      </w:r>
+      <w:r>
+        <w:rPr>
+          <w:rFonts w:eastAsiaTheme="minorEastAsia"/>
+        </w:rPr>
+        <w:t xml:space="preserve">Refer </w:t>
+      </w:r>
+      <w:r>
+        <w:rPr>
+          <w:rFonts w:eastAsiaTheme="minorEastAsia"/>
+        </w:rPr>
+        <w:t>https://zh.wikipedia.org/wiki/</w:t>
+      </w:r>
+      <w:r>
+        <w:rPr>
+          <w:rFonts w:eastAsiaTheme="minorEastAsia" w:hint="eastAsia"/>
+        </w:rPr>
+        <w:t>成績平均積點</w:t>
+      </w:r>
+    </w:p>
+  </w:footnote>
+  <w:footnote w:id="2">
+    <w:p>
+      <w:pPr>
+        <w:pStyle w:val="ac"/>
+        <w:rPr>
+          <w:rFonts w:eastAsiaTheme="minorEastAsia" w:hint="eastAsia"/>
+        </w:rPr>
+      </w:pPr>
+      <w:r>
+        <w:rPr>
+          <w:rStyle w:val="ae"/>
+        </w:rPr>
+        <w:footnoteRef/>
+      </w:r>
+      <w:r>
+        <w:t xml:space="preserve"> Refer </w:t>
+      </w:r>
+      <w:r>
+        <w:t>https://zh.wikipedia.org/wiki/</w:t>
+      </w:r>
+      <w:r>
+        <w:rPr>
+          <w:rFonts w:ascii="SimSun" w:eastAsia="SimSun" w:hAnsi="SimSun" w:cs="SimSun" w:hint="eastAsia"/>
+        </w:rPr>
+        <w:t>智商</w:t>
+      </w:r>
+    </w:p>
+  </w:footnote>
 </w:footnotes>
 </file>
 
@@ -924,6 +4612,95 @@
     </w:lvl>
   </w:abstractNum>
   <w:abstractNum w:abstractNumId="1" w15:restartNumberingAfterBreak="0">
+    <w:nsid w:val="022873E9"/>
+    <w:multiLevelType w:val="hybridMultilevel"/>
+    <w:tmpl w:val="8664399A"/>
+    <w:lvl w:ilvl="0" w:tplc="C408DD76">
+      <w:start w:val="1"/>
+      <w:numFmt w:val="lowerLetter"/>
+      <w:lvlText w:val="%1)"/>
+      <w:lvlJc w:val="left"/>
+      <w:pPr>
+        <w:ind w:left="780" w:hanging="360"/>
+      </w:pPr>
+      <w:rPr>
+        <w:rFonts w:hint="default"/>
+      </w:rPr>
+    </w:lvl>
+    <w:lvl w:ilvl="1" w:tplc="04090019">
+      <w:start w:val="1"/>
+      <w:numFmt w:val="lowerLetter"/>
+      <w:lvlText w:val="%2)"/>
+      <w:lvlJc w:val="left"/>
+      <w:pPr>
+        <w:ind w:left="1260" w:hanging="420"/>
+      </w:pPr>
+    </w:lvl>
+    <w:lvl w:ilvl="2" w:tplc="0409001B" w:tentative="1">
+      <w:start w:val="1"/>
+      <w:numFmt w:val="lowerRoman"/>
+      <w:lvlText w:val="%3."/>
+      <w:lvlJc w:val="right"/>
+      <w:pPr>
+        <w:ind w:left="1680" w:hanging="420"/>
+      </w:pPr>
+    </w:lvl>
+    <w:lvl w:ilvl="3" w:tplc="0409000F" w:tentative="1">
+      <w:start w:val="1"/>
+      <w:numFmt w:val="decimal"/>
+      <w:lvlText w:val="%4."/>
+      <w:lvlJc w:val="left"/>
+      <w:pPr>
+        <w:ind w:left="2100" w:hanging="420"/>
+      </w:pPr>
+    </w:lvl>
+    <w:lvl w:ilvl="4" w:tplc="04090019" w:tentative="1">
+      <w:start w:val="1"/>
+      <w:numFmt w:val="lowerLetter"/>
+      <w:lvlText w:val="%5)"/>
+      <w:lvlJc w:val="left"/>
+      <w:pPr>
+        <w:ind w:left="2520" w:hanging="420"/>
+      </w:pPr>
+    </w:lvl>
+    <w:lvl w:ilvl="5" w:tplc="0409001B" w:tentative="1">
+      <w:start w:val="1"/>
+      <w:numFmt w:val="lowerRoman"/>
+      <w:lvlText w:val="%6."/>
+      <w:lvlJc w:val="right"/>
+      <w:pPr>
+        <w:ind w:left="2940" w:hanging="420"/>
+      </w:pPr>
+    </w:lvl>
+    <w:lvl w:ilvl="6" w:tplc="0409000F" w:tentative="1">
+      <w:start w:val="1"/>
+      <w:numFmt w:val="decimal"/>
+      <w:lvlText w:val="%7."/>
+      <w:lvlJc w:val="left"/>
+      <w:pPr>
+        <w:ind w:left="3360" w:hanging="420"/>
+      </w:pPr>
+    </w:lvl>
+    <w:lvl w:ilvl="7" w:tplc="04090019" w:tentative="1">
+      <w:start w:val="1"/>
+      <w:numFmt w:val="lowerLetter"/>
+      <w:lvlText w:val="%8)"/>
+      <w:lvlJc w:val="left"/>
+      <w:pPr>
+        <w:ind w:left="3780" w:hanging="420"/>
+      </w:pPr>
+    </w:lvl>
+    <w:lvl w:ilvl="8" w:tplc="0409001B" w:tentative="1">
+      <w:start w:val="1"/>
+      <w:numFmt w:val="lowerRoman"/>
+      <w:lvlText w:val="%9."/>
+      <w:lvlJc w:val="right"/>
+      <w:pPr>
+        <w:ind w:left="4200" w:hanging="420"/>
+      </w:pPr>
+    </w:lvl>
+  </w:abstractNum>
+  <w:abstractNum w:abstractNumId="2" w15:restartNumberingAfterBreak="0">
     <w:nsid w:val="023E280D"/>
     <w:multiLevelType w:val="hybridMultilevel"/>
     <w:tmpl w:val="1C58A6E0"/>
@@ -1012,7 +4789,96 @@
       </w:pPr>
     </w:lvl>
   </w:abstractNum>
-  <w:abstractNum w:abstractNumId="2" w15:restartNumberingAfterBreak="0">
+  <w:abstractNum w:abstractNumId="3" w15:restartNumberingAfterBreak="0">
+    <w:nsid w:val="039512A5"/>
+    <w:multiLevelType w:val="hybridMultilevel"/>
+    <w:tmpl w:val="2584C202"/>
+    <w:lvl w:ilvl="0" w:tplc="E7E613A6">
+      <w:start w:val="1"/>
+      <w:numFmt w:val="lowerLetter"/>
+      <w:lvlText w:val="%1)"/>
+      <w:lvlJc w:val="left"/>
+      <w:pPr>
+        <w:ind w:left="360" w:hanging="360"/>
+      </w:pPr>
+      <w:rPr>
+        <w:rFonts w:hint="default"/>
+      </w:rPr>
+    </w:lvl>
+    <w:lvl w:ilvl="1" w:tplc="04090019" w:tentative="1">
+      <w:start w:val="1"/>
+      <w:numFmt w:val="lowerLetter"/>
+      <w:lvlText w:val="%2)"/>
+      <w:lvlJc w:val="left"/>
+      <w:pPr>
+        <w:ind w:left="840" w:hanging="420"/>
+      </w:pPr>
+    </w:lvl>
+    <w:lvl w:ilvl="2" w:tplc="0409001B" w:tentative="1">
+      <w:start w:val="1"/>
+      <w:numFmt w:val="lowerRoman"/>
+      <w:lvlText w:val="%3."/>
+      <w:lvlJc w:val="right"/>
+      <w:pPr>
+        <w:ind w:left="1260" w:hanging="420"/>
+      </w:pPr>
+    </w:lvl>
+    <w:lvl w:ilvl="3" w:tplc="0409000F" w:tentative="1">
+      <w:start w:val="1"/>
+      <w:numFmt w:val="decimal"/>
+      <w:lvlText w:val="%4."/>
+      <w:lvlJc w:val="left"/>
+      <w:pPr>
+        <w:ind w:left="1680" w:hanging="420"/>
+      </w:pPr>
+    </w:lvl>
+    <w:lvl w:ilvl="4" w:tplc="04090019" w:tentative="1">
+      <w:start w:val="1"/>
+      <w:numFmt w:val="lowerLetter"/>
+      <w:lvlText w:val="%5)"/>
+      <w:lvlJc w:val="left"/>
+      <w:pPr>
+        <w:ind w:left="2100" w:hanging="420"/>
+      </w:pPr>
+    </w:lvl>
+    <w:lvl w:ilvl="5" w:tplc="0409001B" w:tentative="1">
+      <w:start w:val="1"/>
+      <w:numFmt w:val="lowerRoman"/>
+      <w:lvlText w:val="%6."/>
+      <w:lvlJc w:val="right"/>
+      <w:pPr>
+        <w:ind w:left="2520" w:hanging="420"/>
+      </w:pPr>
+    </w:lvl>
+    <w:lvl w:ilvl="6" w:tplc="0409000F" w:tentative="1">
+      <w:start w:val="1"/>
+      <w:numFmt w:val="decimal"/>
+      <w:lvlText w:val="%7."/>
+      <w:lvlJc w:val="left"/>
+      <w:pPr>
+        <w:ind w:left="2940" w:hanging="420"/>
+      </w:pPr>
+    </w:lvl>
+    <w:lvl w:ilvl="7" w:tplc="04090019" w:tentative="1">
+      <w:start w:val="1"/>
+      <w:numFmt w:val="lowerLetter"/>
+      <w:lvlText w:val="%8)"/>
+      <w:lvlJc w:val="left"/>
+      <w:pPr>
+        <w:ind w:left="3360" w:hanging="420"/>
+      </w:pPr>
+    </w:lvl>
+    <w:lvl w:ilvl="8" w:tplc="0409001B" w:tentative="1">
+      <w:start w:val="1"/>
+      <w:numFmt w:val="lowerRoman"/>
+      <w:lvlText w:val="%9."/>
+      <w:lvlJc w:val="right"/>
+      <w:pPr>
+        <w:ind w:left="3780" w:hanging="420"/>
+      </w:pPr>
+    </w:lvl>
+  </w:abstractNum>
+  <w:abstractNum w:abstractNumId="4" w15:restartNumberingAfterBreak="0">
     <w:nsid w:val="0C0E324E"/>
     <w:multiLevelType w:val="hybridMultilevel"/>
     <w:tmpl w:val="7326ECAA"/>
@@ -1037,7 +4903,7 @@
         <w:ind w:left="840" w:hanging="420"/>
       </w:pPr>
     </w:lvl>
-    <w:lvl w:ilvl="2" w:tplc="0409001B" w:tentative="1">
+    <w:lvl w:ilvl="2" w:tplc="0409001B">
       <w:start w:val="1"/>
       <w:numFmt w:val="lowerRoman"/>
       <w:lvlText w:val="%3."/>
@@ -1046,7 +4912,7 @@
         <w:ind w:left="1260" w:hanging="420"/>
       </w:pPr>
     </w:lvl>
-    <w:lvl w:ilvl="3" w:tplc="0409000F" w:tentative="1">
+    <w:lvl w:ilvl="3" w:tplc="0409000F">
       <w:start w:val="1"/>
       <w:numFmt w:val="decimal"/>
       <w:lvlText w:val="%4."/>
@@ -1101,7 +4967,7 @@
       </w:pPr>
     </w:lvl>
   </w:abstractNum>
-  <w:abstractNum w:abstractNumId="3" w15:restartNumberingAfterBreak="0">
+  <w:abstractNum w:abstractNumId="5" w15:restartNumberingAfterBreak="0">
     <w:nsid w:val="120E4EC0"/>
     <w:multiLevelType w:val="hybridMultilevel"/>
     <w:tmpl w:val="C9007F8A"/>
@@ -1190,7 +5056,7 @@
       </w:pPr>
     </w:lvl>
   </w:abstractNum>
-  <w:abstractNum w:abstractNumId="4" w15:restartNumberingAfterBreak="0">
+  <w:abstractNum w:abstractNumId="6" w15:restartNumberingAfterBreak="0">
     <w:nsid w:val="1D0E5F05"/>
     <w:multiLevelType w:val="hybridMultilevel"/>
     <w:tmpl w:val="2D8CC530"/>
@@ -1279,7 +5145,7 @@
       </w:pPr>
     </w:lvl>
   </w:abstractNum>
-  <w:abstractNum w:abstractNumId="5" w15:restartNumberingAfterBreak="0">
+  <w:abstractNum w:abstractNumId="7" w15:restartNumberingAfterBreak="0">
     <w:nsid w:val="32DE3342"/>
     <w:multiLevelType w:val="hybridMultilevel"/>
     <w:tmpl w:val="1C58A6E0"/>
@@ -1368,7 +5234,7 @@
       </w:pPr>
     </w:lvl>
   </w:abstractNum>
-  <w:abstractNum w:abstractNumId="6" w15:restartNumberingAfterBreak="0">
+  <w:abstractNum w:abstractNumId="8" w15:restartNumberingAfterBreak="0">
     <w:nsid w:val="333F2487"/>
     <w:multiLevelType w:val="hybridMultilevel"/>
     <w:tmpl w:val="F94679CA"/>
@@ -1457,7 +5323,7 @@
       </w:pPr>
     </w:lvl>
   </w:abstractNum>
-  <w:abstractNum w:abstractNumId="7" w15:restartNumberingAfterBreak="0">
+  <w:abstractNum w:abstractNumId="9" w15:restartNumberingAfterBreak="0">
     <w:nsid w:val="62521E36"/>
     <w:multiLevelType w:val="hybridMultilevel"/>
     <w:tmpl w:val="1C58A6E0"/>
@@ -1547,27 +5413,33 @@
     </w:lvl>
   </w:abstractNum>
   <w:num w:numId="1" w16cid:durableId="926770476">
-    <w:abstractNumId w:val="3"/>
+    <w:abstractNumId w:val="5"/>
   </w:num>
   <w:num w:numId="2" w16cid:durableId="395318534">
+    <w:abstractNumId w:val="8"/>
+  </w:num>
+  <w:num w:numId="3" w16cid:durableId="189686585">
     <w:abstractNumId w:val="6"/>
   </w:num>
-  <w:num w:numId="3" w16cid:durableId="189686585">
+  <w:num w:numId="4" w16cid:durableId="834538137">
     <w:abstractNumId w:val="4"/>
   </w:num>
-  <w:num w:numId="4" w16cid:durableId="834538137">
-    <w:abstractNumId w:val="2"/>
-  </w:num>
   <w:num w:numId="5" w16cid:durableId="953681951">
-    <w:abstractNumId w:val="7"/>
+    <w:abstractNumId w:val="9"/>
   </w:num>
   <w:num w:numId="6" w16cid:durableId="875847395">
-    <w:abstractNumId w:val="5"/>
+    <w:abstractNumId w:val="7"/>
   </w:num>
   <w:num w:numId="7" w16cid:durableId="1403679322">
     <w:abstractNumId w:val="0"/>
   </w:num>
   <w:num w:numId="8" w16cid:durableId="1001617847">
+    <w:abstractNumId w:val="2"/>
+  </w:num>
+  <w:num w:numId="9" w16cid:durableId="1926038223">
+    <w:abstractNumId w:val="3"/>
+  </w:num>
+  <w:num w:numId="10" w16cid:durableId="1228421843">
     <w:abstractNumId w:val="1"/>
   </w:num>
 </w:numbering>
@@ -2234,6 +6106,71 @@
       </w:rPr>
     </w:tblStylePr>
   </w:style>
+  <w:style w:type="paragraph" w:styleId="ac">
+    <w:name w:val="footnote text"/>
+    <w:basedOn w:val="a"/>
+    <w:link w:val="ad"/>
+    <w:uiPriority w:val="99"/>
+    <w:semiHidden/>
+    <w:unhideWhenUsed/>
+    <w:rsid w:val="00EC6E57"/>
+    <w:pPr>
+      <w:snapToGrid w:val="0"/>
+    </w:pPr>
+    <w:rPr>
+      <w:sz w:val="18"/>
+      <w:szCs w:val="18"/>
+    </w:rPr>
+  </w:style>
+  <w:style w:type="character" w:customStyle="1" w:styleId="ad">
+    <w:name w:val="註腳文字 字元"/>
+    <w:basedOn w:val="a0"/>
+    <w:link w:val="ac"/>
+    <w:uiPriority w:val="99"/>
+    <w:semiHidden/>
+    <w:rsid w:val="00EC6E57"/>
+    <w:rPr>
+      <w:rFonts w:ascii="Times New Roman" w:eastAsia="Times New Roman" w:hAnsi="Times New Roman"/>
+      <w:kern w:val="0"/>
+      <w:sz w:val="18"/>
+      <w:szCs w:val="18"/>
+      <w:lang w:val="en-MY"/>
+    </w:rPr>
+  </w:style>
+  <w:style w:type="character" w:styleId="ae">
+    <w:name w:val="footnote reference"/>
+    <w:basedOn w:val="a0"/>
+    <w:uiPriority w:val="99"/>
+    <w:semiHidden/>
+    <w:unhideWhenUsed/>
+    <w:rsid w:val="00EC6E57"/>
+    <w:rPr>
+      <w:vertAlign w:val="superscript"/>
+    </w:rPr>
+  </w:style>
+  <w:style w:type="character" w:styleId="af">
+    <w:name w:val="Hyperlink"/>
+    <w:basedOn w:val="a0"/>
+    <w:uiPriority w:val="99"/>
+    <w:unhideWhenUsed/>
+    <w:rsid w:val="00EC6E57"/>
+    <w:rPr>
+      <w:color w:val="0563C1" w:themeColor="hyperlink"/>
+      <w:u w:val="single"/>
+    </w:rPr>
+  </w:style>
+  <w:style w:type="character" w:styleId="af0">
+    <w:name w:val="Unresolved Mention"/>
+    <w:basedOn w:val="a0"/>
+    <w:uiPriority w:val="99"/>
+    <w:semiHidden/>
+    <w:unhideWhenUsed/>
+    <w:rsid w:val="00EC6E57"/>
+    <w:rPr>
+      <w:color w:val="605E5C"/>
+      <w:shd w:val="clear" w:color="auto" w:fill="E1DFDD"/>
+    </w:rPr>
+  </w:style>
 </w:styles>
 </file>
 
